--- a/Writing/Outline for OCNMS paper 6-2017.docx
+++ b/Writing/Outline for OCNMS paper 6-2017.docx
@@ -1,6 +1,6 @@
 
 <file path=word/document.xml><?xml version="1.0" encoding="utf-8"?>
-<w:document xmlns:wpc="http://schemas.microsoft.com/office/word/2010/wordprocessingCanvas" xmlns:mo="http://schemas.microsoft.com/office/mac/office/2008/main" xmlns:mc="http://schemas.openxmlformats.org/markup-compatibility/2006" xmlns:mv="urn:schemas-microsoft-com:mac:vml" xmlns:o="urn:schemas-microsoft-com:office:office" xmlns:r="http://schemas.openxmlformats.org/officeDocument/2006/relationships" xmlns:m="http://schemas.openxmlformats.org/officeDocument/2006/math" xmlns:v="urn:schemas-microsoft-com:vml" xmlns:wp14="http://schemas.microsoft.com/office/word/2010/wordprocessingDrawing" xmlns:wp="http://schemas.openxmlformats.org/drawingml/2006/wordprocessingDrawing" xmlns:w10="urn:schemas-microsoft-com:office:word" xmlns:w="http://schemas.openxmlformats.org/wordprocessingml/2006/main" xmlns:w14="http://schemas.microsoft.com/office/word/2010/wordml" xmlns:wpg="http://schemas.microsoft.com/office/word/2010/wordprocessingGroup" xmlns:wpi="http://schemas.microsoft.com/office/word/2010/wordprocessingInk" xmlns:wne="http://schemas.microsoft.com/office/word/2006/wordml" xmlns:wps="http://schemas.microsoft.com/office/word/2010/wordprocessingShape" mc:Ignorable="w14 wp14">
+<w:document xmlns:wpc="http://schemas.microsoft.com/office/word/2010/wordprocessingCanvas" xmlns:mo="http://schemas.microsoft.com/office/mac/office/2008/main" xmlns:mc="http://schemas.openxmlformats.org/markup-compatibility/2006" xmlns:mv="urn:schemas-microsoft-com:mac:vml" xmlns:o="urn:schemas-microsoft-com:office:office" xmlns:r="http://schemas.openxmlformats.org/officeDocument/2006/relationships" xmlns:m="http://schemas.openxmlformats.org/officeDocument/2006/math" xmlns:v="urn:schemas-microsoft-com:vml" xmlns:wp14="http://schemas.microsoft.com/office/word/2010/wordprocessingDrawing" xmlns:wp="http://schemas.openxmlformats.org/drawingml/2006/wordprocessingDrawing" xmlns:w10="urn:schemas-microsoft-com:office:word" xmlns:w="http://schemas.openxmlformats.org/wordprocessingml/2006/main" xmlns:w14="http://schemas.microsoft.com/office/word/2010/wordml" xmlns:w15="http://schemas.microsoft.com/office/word/2012/wordml" xmlns:wpg="http://schemas.microsoft.com/office/word/2010/wordprocessingGroup" xmlns:wpi="http://schemas.microsoft.com/office/word/2010/wordprocessingInk" xmlns:wne="http://schemas.microsoft.com/office/word/2006/wordml" xmlns:wps="http://schemas.microsoft.com/office/word/2010/wordprocessingShape" mc:Ignorable="w14 w15 wp14">
   <w:body>
     <w:p>
       <w:pPr>
@@ -27,6 +27,40 @@
         </w:rPr>
         <w:t>6/1/2017</w:t>
       </w:r>
+    </w:p>
+    <w:p>
+      <w:pPr>
+        <w:spacing w:before="240" w:after="0" w:line="240" w:lineRule="auto"/>
+        <w:rPr>
+          <w:ins w:id="0" w:author="Jameal Samhouri" w:date="2017-06-13T12:12:00Z"/>
+          <w:rFonts w:ascii="Times New Roman" w:hAnsi="Times New Roman" w:cs="Times New Roman"/>
+          <w:sz w:val="24"/>
+          <w:szCs w:val="24"/>
+        </w:rPr>
+      </w:pPr>
+    </w:p>
+    <w:p>
+      <w:pPr>
+        <w:spacing w:before="240" w:after="0" w:line="240" w:lineRule="auto"/>
+        <w:rPr>
+          <w:ins w:id="1" w:author="Jameal Samhouri" w:date="2017-06-13T12:12:00Z"/>
+          <w:rFonts w:ascii="Times New Roman" w:hAnsi="Times New Roman" w:cs="Times New Roman"/>
+          <w:sz w:val="24"/>
+          <w:szCs w:val="24"/>
+        </w:rPr>
+      </w:pPr>
+      <w:ins w:id="2" w:author="Jameal Samhouri" w:date="2017-06-13T12:12:00Z">
+        <w:r>
+          <w:rPr>
+            <w:rFonts w:ascii="Times New Roman" w:hAnsi="Times New Roman" w:cs="Times New Roman"/>
+            <w:sz w:val="24"/>
+            <w:szCs w:val="24"/>
+          </w:rPr>
+          <w:t>Success and succession in species recoveries</w:t>
+        </w:r>
+        <w:bookmarkStart w:id="3" w:name="_GoBack"/>
+        <w:bookmarkEnd w:id="3"/>
+      </w:ins>
     </w:p>
     <w:p>
       <w:pPr>
@@ -138,7 +172,7 @@
                           </pic:cNvPicPr>
                         </pic:nvPicPr>
                         <pic:blipFill>
-                          <a:blip r:embed="rId6">
+                          <a:blip r:embed="rId5">
                             <a:extLst>
                               <a:ext uri="{28A0092B-C50C-407E-A947-70E740481C1C}">
                                 <a14:useLocalDpi xmlns:a14="http://schemas.microsoft.com/office/drawing/2010/main" val="0"/>
@@ -172,7 +206,7 @@
                           </pic:cNvPicPr>
                         </pic:nvPicPr>
                         <pic:blipFill>
-                          <a:blip r:embed="rId7">
+                          <a:blip r:embed="rId6">
                             <a:extLst>
                               <a:ext uri="{28A0092B-C50C-407E-A947-70E740481C1C}">
                                 <a14:useLocalDpi xmlns:a14="http://schemas.microsoft.com/office/drawing/2010/main" val="0"/>
@@ -206,7 +240,7 @@
                           </pic:cNvPicPr>
                         </pic:nvPicPr>
                         <pic:blipFill>
-                          <a:blip r:embed="rId8">
+                          <a:blip r:embed="rId7">
                             <a:extLst>
                               <a:ext uri="{28A0092B-C50C-407E-A947-70E740481C1C}">
                                 <a14:useLocalDpi xmlns:a14="http://schemas.microsoft.com/office/drawing/2010/main" val="0"/>
@@ -352,18 +386,181 @@
         </w:numPr>
         <w:spacing w:before="240" w:after="0" w:line="240" w:lineRule="auto"/>
         <w:rPr>
-          <w:rFonts w:ascii="Times New Roman" w:hAnsi="Times New Roman" w:cs="Times New Roman"/>
-          <w:sz w:val="24"/>
-          <w:szCs w:val="24"/>
-        </w:rPr>
-      </w:pPr>
-      <w:r>
-        <w:rPr>
-          <w:rFonts w:ascii="Times New Roman" w:hAnsi="Times New Roman" w:cs="Times New Roman"/>
-          <w:sz w:val="24"/>
-          <w:szCs w:val="24"/>
-        </w:rPr>
-        <w:lastRenderedPageBreak/>
+          <w:ins w:id="4" w:author="Jameal Samhouri" w:date="2017-06-13T11:55:00Z"/>
+          <w:rFonts w:ascii="Times New Roman" w:hAnsi="Times New Roman" w:cs="Times New Roman"/>
+          <w:sz w:val="24"/>
+          <w:szCs w:val="24"/>
+        </w:rPr>
+      </w:pPr>
+      <w:ins w:id="5" w:author="Jameal Samhouri" w:date="2017-06-13T11:55:00Z">
+        <w:r>
+          <w:rPr>
+            <w:rFonts w:ascii="Times New Roman" w:hAnsi="Times New Roman" w:cs="Times New Roman"/>
+            <w:sz w:val="24"/>
+            <w:szCs w:val="24"/>
+          </w:rPr>
+          <w:lastRenderedPageBreak/>
+          <w:t xml:space="preserve">Increase in otters is not uniform </w:t>
+        </w:r>
+        <w:proofErr w:type="spellStart"/>
+        <w:r>
+          <w:rPr>
+            <w:rFonts w:ascii="Times New Roman" w:hAnsi="Times New Roman" w:cs="Times New Roman"/>
+            <w:sz w:val="24"/>
+            <w:szCs w:val="24"/>
+          </w:rPr>
+          <w:t>coastwide</w:t>
+        </w:r>
+        <w:proofErr w:type="spellEnd"/>
+        <w:r>
+          <w:rPr>
+            <w:rFonts w:ascii="Times New Roman" w:hAnsi="Times New Roman" w:cs="Times New Roman"/>
+            <w:sz w:val="24"/>
+            <w:szCs w:val="24"/>
+          </w:rPr>
+          <w:t xml:space="preserve">. </w:t>
+        </w:r>
+      </w:ins>
+    </w:p>
+    <w:p>
+      <w:pPr>
+        <w:spacing w:before="240" w:after="0" w:line="240" w:lineRule="auto"/>
+        <w:rPr>
+          <w:ins w:id="6" w:author="Jameal Samhouri" w:date="2017-06-13T11:55:00Z"/>
+          <w:rFonts w:ascii="Times New Roman" w:hAnsi="Times New Roman" w:cs="Times New Roman"/>
+          <w:sz w:val="24"/>
+          <w:szCs w:val="24"/>
+        </w:rPr>
+        <w:pPrChange w:id="7" w:author="Jameal Samhouri" w:date="2017-06-13T11:55:00Z">
+          <w:pPr>
+            <w:pStyle w:val="ListParagraph"/>
+            <w:numPr>
+              <w:numId w:val="1"/>
+            </w:numPr>
+            <w:spacing w:before="240" w:after="0" w:line="240" w:lineRule="auto"/>
+            <w:ind w:hanging="360"/>
+          </w:pPr>
+        </w:pPrChange>
+      </w:pPr>
+      <w:ins w:id="8" w:author="Jameal Samhouri" w:date="2017-06-13T11:55:00Z">
+        <w:r>
+          <w:rPr>
+            <w:rFonts w:ascii="Times New Roman" w:hAnsi="Times New Roman" w:cs="Times New Roman"/>
+            <w:sz w:val="24"/>
+            <w:szCs w:val="24"/>
+            <w:rPrChange w:id="9" w:author="Jameal Samhouri" w:date="2017-06-13T11:55:00Z">
+              <w:rPr/>
+            </w:rPrChange>
+          </w:rPr>
+          <w:t xml:space="preserve">Table 1. </w:t>
+        </w:r>
+        <w:r>
+          <w:rPr>
+            <w:rFonts w:ascii="Times New Roman" w:hAnsi="Times New Roman" w:cs="Times New Roman"/>
+            <w:sz w:val="24"/>
+            <w:szCs w:val="24"/>
+            <w:rPrChange w:id="10" w:author="Jameal Samhouri" w:date="2017-06-13T11:55:00Z">
+              <w:rPr/>
+            </w:rPrChange>
+          </w:rPr>
+          <w:t>We can classify otter abundance into categories (otters common, otters moderate, otters rare, for example). Make a table, column heads site, mean otters, CV otters, category</w:t>
+        </w:r>
+      </w:ins>
+    </w:p>
+    <w:p>
+      <w:pPr>
+        <w:spacing w:before="240" w:after="0" w:line="240" w:lineRule="auto"/>
+        <w:rPr>
+          <w:ins w:id="11" w:author="Jameal Samhouri" w:date="2017-06-13T11:55:00Z"/>
+          <w:rFonts w:ascii="Times New Roman" w:hAnsi="Times New Roman" w:cs="Times New Roman"/>
+          <w:sz w:val="24"/>
+          <w:szCs w:val="24"/>
+          <w:rPrChange w:id="12" w:author="Jameal Samhouri" w:date="2017-06-13T11:56:00Z">
+            <w:rPr>
+              <w:ins w:id="13" w:author="Jameal Samhouri" w:date="2017-06-13T11:55:00Z"/>
+            </w:rPr>
+          </w:rPrChange>
+        </w:rPr>
+        <w:pPrChange w:id="14" w:author="Jameal Samhouri" w:date="2017-06-13T11:56:00Z">
+          <w:pPr>
+            <w:pStyle w:val="ListParagraph"/>
+            <w:numPr>
+              <w:numId w:val="1"/>
+            </w:numPr>
+            <w:spacing w:before="240" w:after="0" w:line="240" w:lineRule="auto"/>
+            <w:ind w:hanging="360"/>
+          </w:pPr>
+        </w:pPrChange>
+      </w:pPr>
+      <w:ins w:id="15" w:author="Jameal Samhouri" w:date="2017-06-13T11:55:00Z">
+        <w:r>
+          <w:rPr>
+            <w:rFonts w:ascii="Times New Roman" w:hAnsi="Times New Roman" w:cs="Times New Roman"/>
+            <w:sz w:val="24"/>
+            <w:szCs w:val="24"/>
+          </w:rPr>
+          <w:t xml:space="preserve">Figure 2. </w:t>
+        </w:r>
+      </w:ins>
+      <w:ins w:id="16" w:author="Jameal Samhouri" w:date="2017-06-13T11:56:00Z">
+        <w:r>
+          <w:rPr>
+            <w:rFonts w:ascii="Times New Roman" w:hAnsi="Times New Roman" w:cs="Times New Roman"/>
+            <w:sz w:val="24"/>
+            <w:szCs w:val="24"/>
+          </w:rPr>
+          <w:t xml:space="preserve">We can use otter classifications to characterize kelp aggregate properties at a smaller spatial scale than </w:t>
+        </w:r>
+        <w:proofErr w:type="spellStart"/>
+        <w:r>
+          <w:rPr>
+            <w:rFonts w:ascii="Times New Roman" w:hAnsi="Times New Roman" w:cs="Times New Roman"/>
+            <w:sz w:val="24"/>
+            <w:szCs w:val="24"/>
+          </w:rPr>
+          <w:t>coastwide</w:t>
+        </w:r>
+        <w:proofErr w:type="spellEnd"/>
+        <w:r>
+          <w:rPr>
+            <w:rFonts w:ascii="Times New Roman" w:hAnsi="Times New Roman" w:cs="Times New Roman"/>
+            <w:sz w:val="24"/>
+            <w:szCs w:val="24"/>
+          </w:rPr>
+          <w:t xml:space="preserve">. </w:t>
+        </w:r>
+      </w:ins>
+      <w:ins w:id="17" w:author="Jameal Samhouri" w:date="2017-06-13T11:55:00Z">
+        <w:r>
+          <w:rPr>
+            <w:rFonts w:ascii="Times New Roman" w:hAnsi="Times New Roman" w:cs="Times New Roman"/>
+            <w:sz w:val="24"/>
+            <w:szCs w:val="24"/>
+          </w:rPr>
+          <w:t>3 panels. Kelp mean, CV, and mean vs CV, categorized by otters common, moderate, rare. Otters common has high mean kelp, otters moderate has moderate mean kelp, otters rare has low mean kelp. Point is to show that otters common and rare have low variability in kelp, but otters moderate have high variability in kelp, potentially in line with trophic cascade hypothesis.</w:t>
+        </w:r>
+      </w:ins>
+    </w:p>
+    <w:p>
+      <w:pPr>
+        <w:pStyle w:val="ListParagraph"/>
+        <w:numPr>
+          <w:ilvl w:val="0"/>
+          <w:numId w:val="1"/>
+        </w:numPr>
+        <w:spacing w:before="240" w:after="0" w:line="240" w:lineRule="auto"/>
+        <w:rPr>
+          <w:rFonts w:ascii="Times New Roman" w:hAnsi="Times New Roman" w:cs="Times New Roman"/>
+          <w:sz w:val="24"/>
+          <w:szCs w:val="24"/>
+        </w:rPr>
+      </w:pPr>
+      <w:r>
+        <w:rPr>
+          <w:rFonts w:ascii="Times New Roman" w:hAnsi="Times New Roman" w:cs="Times New Roman"/>
+          <w:sz w:val="24"/>
+          <w:szCs w:val="24"/>
+        </w:rPr>
         <w:t>We can move beyond these broad scale patterns to examine change at smaller scales.  There is considerable variation at the site level in otter</w:t>
       </w:r>
       <w:r>
@@ -395,6 +592,7 @@
       <w:pPr>
         <w:spacing w:before="240" w:after="0" w:line="240" w:lineRule="auto"/>
         <w:rPr>
+          <w:ins w:id="18" w:author="Jameal Samhouri" w:date="2017-06-13T11:45:00Z"/>
           <w:rFonts w:ascii="Times New Roman" w:hAnsi="Times New Roman" w:cs="Times New Roman"/>
           <w:sz w:val="24"/>
           <w:szCs w:val="24"/>
@@ -504,50 +702,308 @@
           <w:szCs w:val="24"/>
         </w:rPr>
       </w:pPr>
-      <w:r>
-        <w:rPr>
-          <w:rFonts w:ascii="Times New Roman" w:hAnsi="Times New Roman" w:cs="Times New Roman"/>
-          <w:sz w:val="24"/>
-          <w:szCs w:val="24"/>
-        </w:rPr>
-        <w:t>We can also use these patterns to classify otter abundance into categories (always otters, sometimes otters, never otters, for example).</w:t>
-      </w:r>
+      <w:ins w:id="19" w:author="Jameal Samhouri" w:date="2017-06-13T11:45:00Z">
+        <w:r>
+          <w:rPr>
+            <w:rFonts w:ascii="Times New Roman" w:hAnsi="Times New Roman" w:cs="Times New Roman"/>
+            <w:sz w:val="24"/>
+            <w:szCs w:val="24"/>
+          </w:rPr>
+          <w:t>Change raw areas of kelp to kelp as proportion of available habitat?</w:t>
+        </w:r>
+      </w:ins>
     </w:p>
     <w:p>
       <w:pPr>
         <w:spacing w:before="240" w:after="0" w:line="240" w:lineRule="auto"/>
         <w:rPr>
-          <w:rFonts w:ascii="Times New Roman" w:hAnsi="Times New Roman" w:cs="Times New Roman"/>
-          <w:sz w:val="24"/>
-          <w:szCs w:val="24"/>
-        </w:rPr>
-      </w:pPr>
-      <w:proofErr w:type="gramStart"/>
-      <w:r>
-        <w:rPr>
-          <w:rFonts w:ascii="Times New Roman" w:hAnsi="Times New Roman" w:cs="Times New Roman"/>
-          <w:sz w:val="24"/>
-          <w:szCs w:val="24"/>
-        </w:rPr>
-        <w:t>Regardless of the correlation patterns.</w:t>
-      </w:r>
+          <w:del w:id="20" w:author="Jameal Samhouri" w:date="2017-06-13T11:55:00Z"/>
+          <w:rFonts w:ascii="Times New Roman" w:hAnsi="Times New Roman" w:cs="Times New Roman"/>
+          <w:sz w:val="24"/>
+          <w:szCs w:val="24"/>
+        </w:rPr>
+      </w:pPr>
+      <w:del w:id="21" w:author="Jameal Samhouri" w:date="2017-06-13T11:55:00Z">
+        <w:r>
+          <w:rPr>
+            <w:rFonts w:ascii="Times New Roman" w:hAnsi="Times New Roman" w:cs="Times New Roman"/>
+            <w:sz w:val="24"/>
+            <w:szCs w:val="24"/>
+          </w:rPr>
+          <w:delText>We can also use these patterns to classify otter abundance into categories (</w:delText>
+        </w:r>
+      </w:del>
+      <w:del w:id="22" w:author="Jameal Samhouri" w:date="2017-06-13T11:36:00Z">
+        <w:r>
+          <w:rPr>
+            <w:rFonts w:ascii="Times New Roman" w:hAnsi="Times New Roman" w:cs="Times New Roman"/>
+            <w:sz w:val="24"/>
+            <w:szCs w:val="24"/>
+          </w:rPr>
+          <w:delText xml:space="preserve">always </w:delText>
+        </w:r>
+      </w:del>
+      <w:del w:id="23" w:author="Jameal Samhouri" w:date="2017-06-13T11:55:00Z">
+        <w:r>
+          <w:rPr>
+            <w:rFonts w:ascii="Times New Roman" w:hAnsi="Times New Roman" w:cs="Times New Roman"/>
+            <w:sz w:val="24"/>
+            <w:szCs w:val="24"/>
+          </w:rPr>
+          <w:delText xml:space="preserve">otters, </w:delText>
+        </w:r>
+      </w:del>
+      <w:del w:id="24" w:author="Jameal Samhouri" w:date="2017-06-13T11:36:00Z">
+        <w:r>
+          <w:rPr>
+            <w:rFonts w:ascii="Times New Roman" w:hAnsi="Times New Roman" w:cs="Times New Roman"/>
+            <w:sz w:val="24"/>
+            <w:szCs w:val="24"/>
+          </w:rPr>
+          <w:delText xml:space="preserve">sometimes </w:delText>
+        </w:r>
+      </w:del>
+      <w:del w:id="25" w:author="Jameal Samhouri" w:date="2017-06-13T11:55:00Z">
+        <w:r>
+          <w:rPr>
+            <w:rFonts w:ascii="Times New Roman" w:hAnsi="Times New Roman" w:cs="Times New Roman"/>
+            <w:sz w:val="24"/>
+            <w:szCs w:val="24"/>
+          </w:rPr>
+          <w:delText xml:space="preserve">otters, </w:delText>
+        </w:r>
+      </w:del>
+      <w:del w:id="26" w:author="Jameal Samhouri" w:date="2017-06-13T11:36:00Z">
+        <w:r>
+          <w:rPr>
+            <w:rFonts w:ascii="Times New Roman" w:hAnsi="Times New Roman" w:cs="Times New Roman"/>
+            <w:sz w:val="24"/>
+            <w:szCs w:val="24"/>
+          </w:rPr>
+          <w:delText xml:space="preserve">never </w:delText>
+        </w:r>
+      </w:del>
+      <w:del w:id="27" w:author="Jameal Samhouri" w:date="2017-06-13T11:55:00Z">
+        <w:r>
+          <w:rPr>
+            <w:rFonts w:ascii="Times New Roman" w:hAnsi="Times New Roman" w:cs="Times New Roman"/>
+            <w:sz w:val="24"/>
+            <w:szCs w:val="24"/>
+          </w:rPr>
+          <w:delText>otters, for example).</w:delText>
+        </w:r>
+      </w:del>
+    </w:p>
+    <w:p>
+      <w:pPr>
+        <w:spacing w:before="240" w:after="0" w:line="240" w:lineRule="auto"/>
+        <w:rPr>
+          <w:ins w:id="28" w:author="Jameal Samhouri" w:date="2017-06-13T11:32:00Z"/>
+          <w:rFonts w:ascii="Times New Roman" w:hAnsi="Times New Roman" w:cs="Times New Roman"/>
+          <w:sz w:val="24"/>
+          <w:szCs w:val="24"/>
+        </w:rPr>
+      </w:pPr>
+      <w:r>
+        <w:rPr>
+          <w:rFonts w:ascii="Times New Roman" w:hAnsi="Times New Roman" w:cs="Times New Roman"/>
+          <w:sz w:val="24"/>
+          <w:szCs w:val="24"/>
+        </w:rPr>
+        <w:t xml:space="preserve">Regardless of the correlation patterns. Kelp data suggests the there has been a general decline at most of our sites.  This motivates an examination of </w:t>
+      </w:r>
+      <w:r>
+        <w:rPr>
+          <w:rFonts w:ascii="Times New Roman" w:hAnsi="Times New Roman" w:cs="Times New Roman"/>
+          <w:sz w:val="24"/>
+          <w:szCs w:val="24"/>
+        </w:rPr>
+        <w:t>the classical reason for declines in kelp: invertebrate communities.</w:t>
+      </w:r>
+    </w:p>
+    <w:p>
+      <w:pPr>
+        <w:spacing w:before="240" w:after="0" w:line="240" w:lineRule="auto"/>
+        <w:rPr>
+          <w:ins w:id="29" w:author="Jameal Samhouri" w:date="2017-06-13T11:32:00Z"/>
+          <w:rFonts w:ascii="Times New Roman" w:hAnsi="Times New Roman" w:cs="Times New Roman"/>
+          <w:sz w:val="24"/>
+          <w:szCs w:val="24"/>
+        </w:rPr>
+      </w:pPr>
+      <w:ins w:id="30" w:author="Jameal Samhouri" w:date="2017-06-13T11:32:00Z">
+        <w:r>
+          <w:rPr>
+            <w:rFonts w:ascii="Times New Roman" w:hAnsi="Times New Roman" w:cs="Times New Roman"/>
+            <w:sz w:val="24"/>
+            <w:szCs w:val="24"/>
+          </w:rPr>
+          <w:t>3 panels</w:t>
+        </w:r>
+        <w:r>
+          <w:rPr>
+            <w:rFonts w:ascii="Times New Roman" w:hAnsi="Times New Roman" w:cs="Times New Roman"/>
+            <w:sz w:val="24"/>
+            <w:szCs w:val="24"/>
+          </w:rPr>
+          <w:t xml:space="preserve">, Destruction, </w:t>
+        </w:r>
+        <w:proofErr w:type="spellStart"/>
+        <w:r>
+          <w:rPr>
+            <w:rFonts w:ascii="Times New Roman" w:hAnsi="Times New Roman" w:cs="Times New Roman"/>
+            <w:sz w:val="24"/>
+            <w:szCs w:val="24"/>
+          </w:rPr>
+          <w:t>Neah</w:t>
+        </w:r>
+        <w:proofErr w:type="spellEnd"/>
+        <w:r>
+          <w:rPr>
+            <w:rFonts w:ascii="Times New Roman" w:hAnsi="Times New Roman" w:cs="Times New Roman"/>
+            <w:sz w:val="24"/>
+            <w:szCs w:val="24"/>
+          </w:rPr>
+          <w:t xml:space="preserve"> Bay, Pt of Arches with time series of otters and kelp</w:t>
+        </w:r>
+      </w:ins>
+      <w:ins w:id="31" w:author="Jameal Samhouri" w:date="2017-06-13T11:57:00Z">
+        <w:r>
+          <w:rPr>
+            <w:rFonts w:ascii="Times New Roman" w:hAnsi="Times New Roman" w:cs="Times New Roman"/>
+            <w:sz w:val="24"/>
+            <w:szCs w:val="24"/>
+          </w:rPr>
+          <w:t>, representative of Table 1 categories</w:t>
+        </w:r>
+      </w:ins>
+      <w:ins w:id="32" w:author="Jameal Samhouri" w:date="2017-06-13T11:34:00Z">
+        <w:r>
+          <w:rPr>
+            <w:rFonts w:ascii="Times New Roman" w:hAnsi="Times New Roman" w:cs="Times New Roman"/>
+            <w:sz w:val="24"/>
+            <w:szCs w:val="24"/>
+          </w:rPr>
+          <w:t xml:space="preserve">. Cross correlation </w:t>
+        </w:r>
+        <w:proofErr w:type="gramStart"/>
+        <w:r>
+          <w:rPr>
+            <w:rFonts w:ascii="Times New Roman" w:hAnsi="Times New Roman" w:cs="Times New Roman"/>
+            <w:sz w:val="24"/>
+            <w:szCs w:val="24"/>
+          </w:rPr>
+          <w:t>inset</w:t>
+        </w:r>
+        <w:proofErr w:type="gramEnd"/>
+        <w:r>
+          <w:rPr>
+            <w:rFonts w:ascii="Times New Roman" w:hAnsi="Times New Roman" w:cs="Times New Roman"/>
+            <w:sz w:val="24"/>
+            <w:szCs w:val="24"/>
+          </w:rPr>
+          <w:t xml:space="preserve"> in corner</w:t>
+        </w:r>
+      </w:ins>
+    </w:p>
+    <w:p>
+      <w:pPr>
+        <w:spacing w:before="240" w:after="0" w:line="240" w:lineRule="auto"/>
+        <w:rPr>
+          <w:ins w:id="33" w:author="Jameal Samhouri" w:date="2017-06-13T11:32:00Z"/>
+          <w:rFonts w:ascii="Times New Roman" w:hAnsi="Times New Roman" w:cs="Times New Roman"/>
+          <w:sz w:val="24"/>
+          <w:szCs w:val="24"/>
+        </w:rPr>
+      </w:pPr>
+      <w:ins w:id="34" w:author="Jameal Samhouri" w:date="2017-06-13T11:32:00Z">
+        <w:r>
+          <w:rPr>
+            <w:rFonts w:ascii="Times New Roman" w:hAnsi="Times New Roman" w:cs="Times New Roman"/>
+            <w:sz w:val="24"/>
+            <w:szCs w:val="24"/>
+          </w:rPr>
+          <w:t xml:space="preserve">1 panel trend </w:t>
+        </w:r>
+        <w:proofErr w:type="gramStart"/>
+        <w:r>
+          <w:rPr>
+            <w:rFonts w:ascii="Times New Roman" w:hAnsi="Times New Roman" w:cs="Times New Roman"/>
+            <w:sz w:val="24"/>
+            <w:szCs w:val="24"/>
+          </w:rPr>
+          <w:t>otters</w:t>
+        </w:r>
+        <w:proofErr w:type="gramEnd"/>
+        <w:r>
+          <w:rPr>
+            <w:rFonts w:ascii="Times New Roman" w:hAnsi="Times New Roman" w:cs="Times New Roman"/>
+            <w:sz w:val="24"/>
+            <w:szCs w:val="24"/>
+          </w:rPr>
+          <w:t xml:space="preserve"> vs trend kelp, 2 windows (10yr, 20yr)</w:t>
+        </w:r>
+      </w:ins>
+      <w:ins w:id="35" w:author="Jameal Samhouri" w:date="2017-06-13T11:34:00Z">
+        <w:r>
+          <w:rPr>
+            <w:rFonts w:ascii="Times New Roman" w:hAnsi="Times New Roman" w:cs="Times New Roman"/>
+            <w:sz w:val="24"/>
+            <w:szCs w:val="24"/>
+          </w:rPr>
+          <w:t xml:space="preserve">. kelp declining, </w:t>
+        </w:r>
+        <w:proofErr w:type="gramStart"/>
+        <w:r>
+          <w:rPr>
+            <w:rFonts w:ascii="Times New Roman" w:hAnsi="Times New Roman" w:cs="Times New Roman"/>
+            <w:sz w:val="24"/>
+            <w:szCs w:val="24"/>
+          </w:rPr>
+          <w:t>otters ?</w:t>
+        </w:r>
+      </w:ins>
       <w:proofErr w:type="gramEnd"/>
-      <w:r>
-        <w:rPr>
-          <w:rFonts w:ascii="Times New Roman" w:hAnsi="Times New Roman" w:cs="Times New Roman"/>
-          <w:sz w:val="24"/>
-          <w:szCs w:val="24"/>
-        </w:rPr>
-        <w:t xml:space="preserve"> Kelp data suggests the there has been a general decline at most of our sites.  This motivates an examination of </w:t>
-      </w:r>
-      <w:r>
-        <w:rPr>
-          <w:rFonts w:ascii="Times New Roman" w:hAnsi="Times New Roman" w:cs="Times New Roman"/>
-          <w:sz w:val="24"/>
-          <w:szCs w:val="24"/>
-        </w:rPr>
-        <w:t>the classical reason for declines in kelp: invertebrate communities.</w:t>
-      </w:r>
+      <w:ins w:id="36" w:author="Jameal Samhouri" w:date="2017-06-13T11:50:00Z">
+        <w:r>
+          <w:rPr>
+            <w:rFonts w:ascii="Times New Roman" w:hAnsi="Times New Roman" w:cs="Times New Roman"/>
+            <w:sz w:val="24"/>
+            <w:szCs w:val="24"/>
+          </w:rPr>
+          <w:t>. colored by otter categories from the Table</w:t>
+        </w:r>
+      </w:ins>
+    </w:p>
+    <w:p>
+      <w:pPr>
+        <w:spacing w:before="240" w:after="0" w:line="240" w:lineRule="auto"/>
+        <w:rPr>
+          <w:rFonts w:ascii="Times New Roman" w:hAnsi="Times New Roman" w:cs="Times New Roman"/>
+          <w:sz w:val="24"/>
+          <w:szCs w:val="24"/>
+        </w:rPr>
+      </w:pPr>
+      <w:ins w:id="37" w:author="Jameal Samhouri" w:date="2017-06-13T11:33:00Z">
+        <w:r>
+          <w:rPr>
+            <w:rFonts w:ascii="Times New Roman" w:hAnsi="Times New Roman" w:cs="Times New Roman"/>
+            <w:sz w:val="24"/>
+            <w:szCs w:val="24"/>
+          </w:rPr>
+          <w:t>1 panel cross-correlation over time across all sites</w:t>
+        </w:r>
+      </w:ins>
+      <w:ins w:id="38" w:author="Jameal Samhouri" w:date="2017-06-13T11:34:00Z">
+        <w:r>
+          <w:rPr>
+            <w:rFonts w:ascii="Times New Roman" w:hAnsi="Times New Roman" w:cs="Times New Roman"/>
+            <w:sz w:val="24"/>
+            <w:szCs w:val="24"/>
+          </w:rPr>
+          <w:t>. weakening</w:t>
+        </w:r>
+      </w:ins>
     </w:p>
     <w:p>
       <w:pPr>
@@ -727,18 +1183,110 @@
       </w:r>
       <w:proofErr w:type="spellEnd"/>
       <w:r>
-        <w:t xml:space="preserve"> and our surveys.  Include Urchins, Sea Stars, Cucumbers, Crabs, Gastropods, </w:t>
-      </w:r>
-      <w:proofErr w:type="gramStart"/>
-      <w:r>
-        <w:t>Bivalves</w:t>
-      </w:r>
-      <w:proofErr w:type="gramEnd"/>
-      <w:r>
-        <w:t>.  One panel for each (perhaps only show 4?)</w:t>
+        <w:t xml:space="preserve"> and our surveys.  Include Urchins, Sea Stars, Cucumbers, Crabs, Gastropods, Bivalves.  One panel for each (perhaps only show 4?)</w:t>
       </w:r>
       <w:r>
         <w:t xml:space="preserve">.  Story here is that everything has declined since the 1987 dates. </w:t>
+      </w:r>
+    </w:p>
+    <w:p>
+      <w:pPr>
+        <w:spacing w:line="240" w:lineRule="auto"/>
+        <w:rPr>
+          <w:ins w:id="39" w:author="Jameal Samhouri" w:date="2017-06-13T11:59:00Z"/>
+        </w:rPr>
+      </w:pPr>
+      <w:r>
+        <w:t xml:space="preserve">There are some open questions about how to label things – e.g. should we use colors or shapes to indicate populations that didn’t have otters at parts of the time series.  Or perhaps identifying different types of areas based on otter abundance (always otters, never otters, </w:t>
+      </w:r>
+      <w:proofErr w:type="spellStart"/>
+      <w:r>
+        <w:t>etc</w:t>
+      </w:r>
+      <w:proofErr w:type="spellEnd"/>
+      <w:r>
+        <w:t>).</w:t>
+      </w:r>
+    </w:p>
+    <w:p>
+      <w:pPr>
+        <w:spacing w:line="240" w:lineRule="auto"/>
+        <w:rPr>
+          <w:ins w:id="40" w:author="Jameal Samhouri" w:date="2017-06-13T11:59:00Z"/>
+        </w:rPr>
+      </w:pPr>
+    </w:p>
+    <w:p>
+      <w:pPr>
+        <w:spacing w:line="240" w:lineRule="auto"/>
+      </w:pPr>
+      <w:ins w:id="41" w:author="Jameal Samhouri" w:date="2017-06-13T11:59:00Z">
+        <w:r>
+          <w:t>Otter prey community categorized by strong vs weak interactors (rows/panels), then within each row compare trends in prey between sites categorized by otter abundance a la Table 1</w:t>
+        </w:r>
+      </w:ins>
+    </w:p>
+    <w:p>
+      <w:pPr>
+        <w:spacing w:line="240" w:lineRule="auto"/>
+      </w:pPr>
+    </w:p>
+    <w:p>
+      <w:pPr>
+        <w:spacing w:line="240" w:lineRule="auto"/>
+      </w:pPr>
+    </w:p>
+    <w:p>
+      <w:pPr>
+        <w:spacing w:line="240" w:lineRule="auto"/>
+      </w:pPr>
+    </w:p>
+    <w:p>
+      <w:pPr>
+        <w:spacing w:line="240" w:lineRule="auto"/>
+      </w:pPr>
+    </w:p>
+    <w:p>
+      <w:pPr>
+        <w:spacing w:line="240" w:lineRule="auto"/>
+      </w:pPr>
+    </w:p>
+    <w:p>
+      <w:pPr>
+        <w:spacing w:line="240" w:lineRule="auto"/>
+      </w:pPr>
+    </w:p>
+    <w:p>
+      <w:pPr>
+        <w:spacing w:line="240" w:lineRule="auto"/>
+      </w:pPr>
+    </w:p>
+    <w:p>
+      <w:pPr>
+        <w:spacing w:line="240" w:lineRule="auto"/>
+      </w:pPr>
+    </w:p>
+    <w:p>
+      <w:pPr>
+        <w:spacing w:line="240" w:lineRule="auto"/>
+      </w:pPr>
+    </w:p>
+    <w:p>
+      <w:pPr>
+        <w:spacing w:line="240" w:lineRule="auto"/>
+      </w:pPr>
+    </w:p>
+    <w:p>
+      <w:pPr>
+        <w:spacing w:line="240" w:lineRule="auto"/>
+      </w:pPr>
+    </w:p>
+    <w:p>
+      <w:pPr>
+        <w:spacing w:after="0" w:line="240" w:lineRule="auto"/>
+      </w:pPr>
+      <w:r>
+        <w:br w:type="page"/>
       </w:r>
     </w:p>
     <w:p>
@@ -752,13 +1300,13 @@
         <mc:AlternateContent>
           <mc:Choice Requires="wpg">
             <w:drawing>
-              <wp:anchor distT="0" distB="0" distL="114300" distR="114300" simplePos="0" relativeHeight="251670528" behindDoc="0" locked="0" layoutInCell="1" allowOverlap="1" wp14:anchorId="3F92DBC5" wp14:editId="0005F7C7">
+              <wp:anchor distT="0" distB="0" distL="114300" distR="114300" simplePos="0" relativeHeight="251665408" behindDoc="0" locked="0" layoutInCell="1" allowOverlap="1" wp14:anchorId="06921C56" wp14:editId="2E55C079">
                 <wp:simplePos x="0" y="0"/>
                 <wp:positionH relativeFrom="column">
-                  <wp:posOffset>571500</wp:posOffset>
+                  <wp:posOffset>0</wp:posOffset>
                 </wp:positionH>
                 <wp:positionV relativeFrom="paragraph">
-                  <wp:posOffset>553720</wp:posOffset>
+                  <wp:posOffset>262255</wp:posOffset>
                 </wp:positionV>
                 <wp:extent cx="4000500" cy="6629400"/>
                 <wp:effectExtent l="0" t="0" r="12700" b="0"/>
@@ -813,47 +1361,13 @@
                       </pic:pic>
                       <pic:pic xmlns:pic="http://schemas.openxmlformats.org/drawingml/2006/picture">
                         <pic:nvPicPr>
-                          <pic:cNvPr id="10" name="Picture 8"/>
+                          <pic:cNvPr id="11" name="Picture 9"/>
                           <pic:cNvPicPr>
                             <a:picLocks noChangeAspect="1"/>
                           </pic:cNvPicPr>
                         </pic:nvPicPr>
                         <pic:blipFill>
                           <a:blip r:embed="rId16">
-                            <a:extLst>
-                              <a:ext uri="{28A0092B-C50C-407E-A947-70E740481C1C}">
-                                <a14:useLocalDpi xmlns:a14="http://schemas.microsoft.com/office/drawing/2010/main" val="0"/>
-                              </a:ext>
-                            </a:extLst>
-                          </a:blip>
-                          <a:srcRect/>
-                          <a:stretch>
-                            <a:fillRect/>
-                          </a:stretch>
-                        </pic:blipFill>
-                        <pic:spPr bwMode="auto">
-                          <a:xfrm>
-                            <a:off x="1714500" y="0"/>
-                            <a:ext cx="2279015" cy="2286000"/>
-                          </a:xfrm>
-                          <a:prstGeom prst="rect">
-                            <a:avLst/>
-                          </a:prstGeom>
-                          <a:noFill/>
-                          <a:ln>
-                            <a:noFill/>
-                          </a:ln>
-                        </pic:spPr>
-                      </pic:pic>
-                      <pic:pic xmlns:pic="http://schemas.openxmlformats.org/drawingml/2006/picture">
-                        <pic:nvPicPr>
-                          <pic:cNvPr id="11" name="Picture 9"/>
-                          <pic:cNvPicPr>
-                            <a:picLocks noChangeAspect="1"/>
-                          </pic:cNvPicPr>
-                        </pic:nvPicPr>
-                        <pic:blipFill>
-                          <a:blip r:embed="rId17">
                             <a:extLst>
                               <a:ext uri="{28A0092B-C50C-407E-A947-70E740481C1C}">
                                 <a14:useLocalDpi xmlns:a14="http://schemas.microsoft.com/office/drawing/2010/main" val="0"/>
@@ -887,7 +1401,7 @@
                           </pic:cNvPicPr>
                         </pic:nvPicPr>
                         <pic:blipFill>
-                          <a:blip r:embed="rId18">
+                          <a:blip r:embed="rId17">
                             <a:extLst>
                               <a:ext uri="{28A0092B-C50C-407E-A947-70E740481C1C}">
                                 <a14:useLocalDpi xmlns:a14="http://schemas.microsoft.com/office/drawing/2010/main" val="0"/>
@@ -921,7 +1435,7 @@
                           </pic:cNvPicPr>
                         </pic:nvPicPr>
                         <pic:blipFill>
-                          <a:blip r:embed="rId19">
+                          <a:blip r:embed="rId18">
                             <a:extLst>
                               <a:ext uri="{28A0092B-C50C-407E-A947-70E740481C1C}">
                                 <a14:useLocalDpi xmlns:a14="http://schemas.microsoft.com/office/drawing/2010/main" val="0"/>
@@ -955,7 +1469,7 @@
                           </pic:cNvPicPr>
                         </pic:nvPicPr>
                         <pic:blipFill>
-                          <a:blip r:embed="rId20">
+                          <a:blip r:embed="rId19">
                             <a:extLst>
                               <a:ext uri="{28A0092B-C50C-407E-A947-70E740481C1C}">
                                 <a14:useLocalDpi xmlns:a14="http://schemas.microsoft.com/office/drawing/2010/main" val="0"/>
@@ -989,29 +1503,44 @@
           </mc:Choice>
           <mc:Fallback>
             <w:pict>
-              <v:group id="Group 15" o:spid="_x0000_s1026" style="position:absolute;margin-left:45pt;margin-top:43.6pt;width:315pt;height:522pt;z-index:251670528" coordsize="4000500,6629400" o:gfxdata="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">
+              <v:group w14:anchorId="12929822" id="Group 15" o:spid="_x0000_s1026" style="position:absolute;margin-left:0;margin-top:20.65pt;width:315pt;height:522pt;z-index:251665408" coordsize="4000500,6629400" o:gfxdata="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">
+                <v:shapetype id="_x0000_t75" coordsize="21600,21600" o:spt="75" o:preferrelative="t" path="m@4@5l@4@11@9@11@9@5xe" filled="f" stroked="f">
+                  <v:stroke joinstyle="miter"/>
+                  <v:formulas>
+                    <v:f eqn="if lineDrawn pixelLineWidth 0"/>
+                    <v:f eqn="sum @0 1 0"/>
+                    <v:f eqn="sum 0 0 @1"/>
+                    <v:f eqn="prod @2 1 2"/>
+                    <v:f eqn="prod @3 21600 pixelWidth"/>
+                    <v:f eqn="prod @3 21600 pixelHeight"/>
+                    <v:f eqn="sum @0 0 1"/>
+                    <v:f eqn="prod @6 1 2"/>
+                    <v:f eqn="prod @7 21600 pixelWidth"/>
+                    <v:f eqn="sum @8 21600 0"/>
+                    <v:f eqn="prod @7 21600 pixelHeight"/>
+                    <v:f eqn="sum @10 21600 0"/>
+                  </v:formulas>
+                  <v:path o:extrusionok="f" gradientshapeok="t" o:connecttype="rect"/>
+                  <o:lock v:ext="edit" aspectratio="t"/>
+                </v:shapetype>
                 <v:shape id="Picture 7" o:spid="_x0000_s1027" type="#_x0000_t75" style="position:absolute;width:2279015;height:2286000;visibility:visible;mso-wrap-style:square" o:gfxdata="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">
+                  <v:imagedata r:id="rId20" o:title=""/>
+                  <v:path arrowok="t"/>
+                </v:shape>
+                <v:shape id="Picture 9" o:spid="_x0000_s1028" type="#_x0000_t75" style="position:absolute;top:2171700;width:2264410;height:2286000;visibility:visible;mso-wrap-style:square" o:gfxdata="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">
                   <v:imagedata r:id="rId21" o:title=""/>
                   <v:path arrowok="t"/>
                 </v:shape>
-                <v:shape id="Picture 8" o:spid="_x0000_s1028" type="#_x0000_t75" style="position:absolute;left:1714500;width:2279015;height:2286000;visibility:visible;mso-wrap-style:square" o:gfxdata="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">
+                <v:shape id="Picture 10" o:spid="_x0000_s1029" type="#_x0000_t75" style="position:absolute;left:1714500;top:2171700;width:2275205;height:2286000;visibility:visible;mso-wrap-style:square" o:gfxdata="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">
                   <v:imagedata r:id="rId22" o:title=""/>
                   <v:path arrowok="t"/>
                 </v:shape>
-                <v:shape id="Picture 9" o:spid="_x0000_s1029" type="#_x0000_t75" style="position:absolute;top:2171700;width:2264410;height:2286000;visibility:visible;mso-wrap-style:square" o:gfxdata="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">
+                <v:shape id="Picture 11" o:spid="_x0000_s1030" type="#_x0000_t75" style="position:absolute;top:4343400;width:2282190;height:2286000;visibility:visible;mso-wrap-style:square" o:gfxdata="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">
                   <v:imagedata r:id="rId23" o:title=""/>
                   <v:path arrowok="t"/>
                 </v:shape>
-                <v:shape id="Picture 10" o:spid="_x0000_s1030" type="#_x0000_t75" style="position:absolute;left:1714500;top:2171700;width:2275205;height:2286000;visibility:visible;mso-wrap-style:square" o:gfxdata="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">
+                <v:shape id="Picture 12" o:spid="_x0000_s1031" type="#_x0000_t75" style="position:absolute;left:1714500;top:4343400;width:2286000;height:2286000;visibility:visible;mso-wrap-style:square" o:gfxdata="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">
                   <v:imagedata r:id="rId24" o:title=""/>
-                  <v:path arrowok="t"/>
-                </v:shape>
-                <v:shape id="Picture 11" o:spid="_x0000_s1031" type="#_x0000_t75" style="position:absolute;top:4343400;width:2282190;height:2286000;visibility:visible;mso-wrap-style:square" o:gfxdata="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">
-                  <v:imagedata r:id="rId25" o:title=""/>
-                  <v:path arrowok="t"/>
-                </v:shape>
-                <v:shape id="Picture 12" o:spid="_x0000_s1032" type="#_x0000_t75" style="position:absolute;left:1714500;top:4343400;width:2286000;height:2286000;visibility:visible;mso-wrap-style:square" o:gfxdata="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">
-                  <v:imagedata r:id="rId26" o:title=""/>
                   <v:path arrowok="t"/>
                 </v:shape>
                 <w10:wrap type="square"/>
@@ -1020,82 +1549,66 @@
           </mc:Fallback>
         </mc:AlternateContent>
       </w:r>
-      <w:r>
-        <w:t xml:space="preserve">There are some open questions about how to label things – e.g. should we use colors or shapes to indicate populations that didn’t have otters at parts of the time series.  Or perhaps identifying different types of areas based on otter abundance (always otters, never otters, </w:t>
+    </w:p>
+    <w:p>
+      <w:pPr>
+        <w:spacing w:line="240" w:lineRule="auto"/>
+      </w:pPr>
+    </w:p>
+    <w:p>
+      <w:pPr>
+        <w:spacing w:line="240" w:lineRule="auto"/>
+      </w:pPr>
+    </w:p>
+    <w:p>
+      <w:pPr>
+        <w:spacing w:after="0" w:line="240" w:lineRule="auto"/>
+      </w:pPr>
+      <w:r>
+        <w:br w:type="page"/>
+      </w:r>
+    </w:p>
+    <w:p>
+      <w:pPr>
+        <w:spacing w:line="240" w:lineRule="auto"/>
+      </w:pPr>
+      <w:r>
+        <w:t xml:space="preserve">Finally there is a set of final figures.  Current suggestion is that </w:t>
+      </w:r>
+      <w:r>
+        <w:t xml:space="preserve">we use this part to examine community similarity of invert communities in a couple ways.  One way is to compare similarity among recent years versus similarity among populations in 1987.  Another is to look at similarity of communities by physical distance (e.g. are Destruction and </w:t>
       </w:r>
       <w:proofErr w:type="spellStart"/>
       <w:r>
+        <w:t>Teahwhit</w:t>
+      </w:r>
+      <w:proofErr w:type="spellEnd"/>
+      <w:r>
+        <w:t xml:space="preserve"> more similar that Destruction and </w:t>
+      </w:r>
+      <w:proofErr w:type="spellStart"/>
+      <w:r>
+        <w:t>Neah</w:t>
+      </w:r>
+      <w:proofErr w:type="spellEnd"/>
+      <w:r>
+        <w:t xml:space="preserve"> Bay).  Another is asking categorizing sites by their otter type (always present, never present, </w:t>
+      </w:r>
+      <w:proofErr w:type="spellStart"/>
+      <w:r>
         <w:t>etc</w:t>
       </w:r>
       <w:proofErr w:type="spellEnd"/>
       <w:r>
-        <w:t>).</w:t>
+        <w:t>) leads to more similar communities.</w:t>
       </w:r>
     </w:p>
     <w:p>
       <w:pPr>
         <w:spacing w:line="240" w:lineRule="auto"/>
       </w:pPr>
-    </w:p>
-    <w:p>
-      <w:pPr>
-        <w:spacing w:line="240" w:lineRule="auto"/>
-      </w:pPr>
-    </w:p>
-    <w:p>
-      <w:pPr>
-        <w:spacing w:after="0" w:line="240" w:lineRule="auto"/>
-      </w:pPr>
-      <w:r>
-        <w:br w:type="page"/>
-      </w:r>
-    </w:p>
-    <w:p>
-      <w:pPr>
-        <w:spacing w:line="240" w:lineRule="auto"/>
-      </w:pPr>
-      <w:r>
-        <w:t xml:space="preserve">Finally there is a set of final figures.  Current suggestion is that </w:t>
-      </w:r>
-      <w:r>
-        <w:t xml:space="preserve">we use this part to examine community similarity of invert communities in a couple ways.  One way is to compare similarity among recent years versus similarity among populations in 1987.  Another is to look at similarity of communities by physical distance (e.g. are Destruction and </w:t>
-      </w:r>
-      <w:proofErr w:type="spellStart"/>
-      <w:r>
-        <w:t>Teahwhit</w:t>
-      </w:r>
-      <w:proofErr w:type="spellEnd"/>
-      <w:r>
-        <w:t xml:space="preserve"> more similar that Destruction and </w:t>
-      </w:r>
-      <w:proofErr w:type="spellStart"/>
-      <w:r>
-        <w:t>Neah</w:t>
-      </w:r>
-      <w:proofErr w:type="spellEnd"/>
-      <w:r>
-        <w:t xml:space="preserve"> Bay).  Another is asking categorizing sites by their otter type (always present, never present, </w:t>
-      </w:r>
-      <w:proofErr w:type="spellStart"/>
-      <w:r>
-        <w:t>etc</w:t>
-      </w:r>
-      <w:proofErr w:type="spellEnd"/>
-      <w:r>
-        <w:t>) leads to more similar communities.</w:t>
-      </w:r>
-    </w:p>
-    <w:p>
-      <w:pPr>
-        <w:spacing w:line="240" w:lineRule="auto"/>
-      </w:pPr>
-      <w:r>
-        <w:t>We talked a bit about the possibility of doing kelp – oceanography correlations or regressions… but I think we agree that this is not the most int</w:t>
-      </w:r>
-      <w:bookmarkStart w:id="0" w:name="_GoBack"/>
-      <w:bookmarkEnd w:id="0"/>
-      <w:r>
-        <w:t>eresting part.</w:t>
+      <w:r>
+        <w:t>We talked a bit about the possibility of doing kelp – oceanography correlations or regressions… but I think we agree that this is not the most interesting part.</w:t>
       </w:r>
     </w:p>
     <w:p>
@@ -1135,7 +1648,7 @@
 </file>
 
 <file path=word/numbering.xml><?xml version="1.0" encoding="utf-8"?>
-<w:numbering xmlns:wpc="http://schemas.microsoft.com/office/word/2010/wordprocessingCanvas" xmlns:mo="http://schemas.microsoft.com/office/mac/office/2008/main" xmlns:mc="http://schemas.openxmlformats.org/markup-compatibility/2006" xmlns:mv="urn:schemas-microsoft-com:mac:vml" xmlns:o="urn:schemas-microsoft-com:office:office" xmlns:r="http://schemas.openxmlformats.org/officeDocument/2006/relationships" xmlns:m="http://schemas.openxmlformats.org/officeDocument/2006/math" xmlns:v="urn:schemas-microsoft-com:vml" xmlns:wp14="http://schemas.microsoft.com/office/word/2010/wordprocessingDrawing" xmlns:wp="http://schemas.openxmlformats.org/drawingml/2006/wordprocessingDrawing" xmlns:w10="urn:schemas-microsoft-com:office:word" xmlns:w="http://schemas.openxmlformats.org/wordprocessingml/2006/main" xmlns:w14="http://schemas.microsoft.com/office/word/2010/wordml" xmlns:wpg="http://schemas.microsoft.com/office/word/2010/wordprocessingGroup" xmlns:wpi="http://schemas.microsoft.com/office/word/2010/wordprocessingInk" xmlns:wne="http://schemas.microsoft.com/office/word/2006/wordml" xmlns:wps="http://schemas.microsoft.com/office/word/2010/wordprocessingShape" mc:Ignorable="w14 wp14">
+<w:numbering xmlns:wpc="http://schemas.microsoft.com/office/word/2010/wordprocessingCanvas" xmlns:mo="http://schemas.microsoft.com/office/mac/office/2008/main" xmlns:mc="http://schemas.openxmlformats.org/markup-compatibility/2006" xmlns:mv="urn:schemas-microsoft-com:mac:vml" xmlns:o="urn:schemas-microsoft-com:office:office" xmlns:r="http://schemas.openxmlformats.org/officeDocument/2006/relationships" xmlns:m="http://schemas.openxmlformats.org/officeDocument/2006/math" xmlns:v="urn:schemas-microsoft-com:vml" xmlns:wp14="http://schemas.microsoft.com/office/word/2010/wordprocessingDrawing" xmlns:wp="http://schemas.openxmlformats.org/drawingml/2006/wordprocessingDrawing" xmlns:w10="urn:schemas-microsoft-com:office:word" xmlns:w="http://schemas.openxmlformats.org/wordprocessingml/2006/main" xmlns:w14="http://schemas.microsoft.com/office/word/2010/wordml" xmlns:w15="http://schemas.microsoft.com/office/word/2012/wordml" xmlns:wpg="http://schemas.microsoft.com/office/word/2010/wordprocessingGroup" xmlns:wpi="http://schemas.microsoft.com/office/word/2010/wordprocessingInk" xmlns:wne="http://schemas.microsoft.com/office/word/2006/wordml" xmlns:wps="http://schemas.microsoft.com/office/word/2010/wordprocessingShape" mc:Ignorable="w14 w15 wp14">
   <w:abstractNum w:abstractNumId="0">
     <w:nsid w:val="32D37403"/>
     <w:multiLevelType w:val="hybridMultilevel"/>
@@ -1231,8 +1744,16 @@
 </w:numbering>
 </file>
 
+<file path=word/people.xml><?xml version="1.0" encoding="utf-8"?>
+<w15:people xmlns:wpc="http://schemas.microsoft.com/office/word/2010/wordprocessingCanvas" xmlns:mo="http://schemas.microsoft.com/office/mac/office/2008/main" xmlns:mc="http://schemas.openxmlformats.org/markup-compatibility/2006" xmlns:mv="urn:schemas-microsoft-com:mac:vml" xmlns:o="urn:schemas-microsoft-com:office:office" xmlns:r="http://schemas.openxmlformats.org/officeDocument/2006/relationships" xmlns:m="http://schemas.openxmlformats.org/officeDocument/2006/math" xmlns:v="urn:schemas-microsoft-com:vml" xmlns:wp14="http://schemas.microsoft.com/office/word/2010/wordprocessingDrawing" xmlns:wp="http://schemas.openxmlformats.org/drawingml/2006/wordprocessingDrawing" xmlns:w10="urn:schemas-microsoft-com:office:word" xmlns:w="http://schemas.openxmlformats.org/wordprocessingml/2006/main" xmlns:w14="http://schemas.microsoft.com/office/word/2010/wordml" xmlns:w15="http://schemas.microsoft.com/office/word/2012/wordml" xmlns:wpg="http://schemas.microsoft.com/office/word/2010/wordprocessingGroup" xmlns:wpi="http://schemas.microsoft.com/office/word/2010/wordprocessingInk" xmlns:wne="http://schemas.microsoft.com/office/word/2006/wordml" xmlns:wps="http://schemas.microsoft.com/office/word/2010/wordprocessingShape" mc:Ignorable="w14 w15 wp14">
+  <w15:person w15:author="Jameal Samhouri">
+    <w15:presenceInfo w15:providerId="None" w15:userId="Jameal Samhouri"/>
+  </w15:person>
+</w15:people>
+</file>
+
 <file path=word/styles.xml><?xml version="1.0" encoding="utf-8"?>
-<w:styles xmlns:mc="http://schemas.openxmlformats.org/markup-compatibility/2006" xmlns:r="http://schemas.openxmlformats.org/officeDocument/2006/relationships" xmlns:w="http://schemas.openxmlformats.org/wordprocessingml/2006/main" xmlns:w14="http://schemas.microsoft.com/office/word/2010/wordml" mc:Ignorable="w14">
+<w:styles xmlns:mc="http://schemas.openxmlformats.org/markup-compatibility/2006" xmlns:r="http://schemas.openxmlformats.org/officeDocument/2006/relationships" xmlns:w="http://schemas.openxmlformats.org/wordprocessingml/2006/main" xmlns:w14="http://schemas.microsoft.com/office/word/2010/wordml" xmlns:w15="http://schemas.microsoft.com/office/word/2012/wordml" mc:Ignorable="w14 w15">
   <w:docDefaults>
     <w:rPrDefault>
       <w:rPr>
@@ -1244,380 +1765,389 @@
     </w:rPrDefault>
     <w:pPrDefault/>
   </w:docDefaults>
-  <w:latentStyles w:defLockedState="0" w:defUIPriority="99" w:defSemiHidden="1" w:defUnhideWhenUsed="1" w:defQFormat="0" w:count="276">
-    <w:lsdException w:name="Normal" w:semiHidden="0" w:uiPriority="0" w:unhideWhenUsed="0" w:qFormat="1"/>
-    <w:lsdException w:name="heading 1" w:semiHidden="0" w:uiPriority="9" w:unhideWhenUsed="0" w:qFormat="1"/>
-    <w:lsdException w:name="heading 2" w:uiPriority="9" w:qFormat="1"/>
-    <w:lsdException w:name="heading 3" w:uiPriority="9" w:qFormat="1"/>
-    <w:lsdException w:name="heading 4" w:uiPriority="9" w:qFormat="1"/>
-    <w:lsdException w:name="heading 5" w:uiPriority="9" w:qFormat="1"/>
-    <w:lsdException w:name="heading 6" w:uiPriority="9" w:qFormat="1"/>
-    <w:lsdException w:name="heading 7" w:uiPriority="9" w:qFormat="1"/>
-    <w:lsdException w:name="heading 8" w:uiPriority="9" w:qFormat="1"/>
-    <w:lsdException w:name="heading 9" w:uiPriority="9" w:qFormat="1"/>
-    <w:lsdException w:name="toc 1" w:uiPriority="39"/>
-    <w:lsdException w:name="toc 2" w:uiPriority="39"/>
-    <w:lsdException w:name="toc 3" w:uiPriority="39"/>
-    <w:lsdException w:name="toc 4" w:uiPriority="39"/>
-    <w:lsdException w:name="toc 5" w:uiPriority="39"/>
-    <w:lsdException w:name="toc 6" w:uiPriority="39"/>
-    <w:lsdException w:name="toc 7" w:uiPriority="39"/>
-    <w:lsdException w:name="toc 8" w:uiPriority="39"/>
-    <w:lsdException w:name="toc 9" w:uiPriority="39"/>
-    <w:lsdException w:name="caption" w:uiPriority="35" w:qFormat="1"/>
-    <w:lsdException w:name="Title" w:semiHidden="0" w:uiPriority="10" w:unhideWhenUsed="0" w:qFormat="1"/>
-    <w:lsdException w:name="Default Paragraph Font" w:uiPriority="1"/>
-    <w:lsdException w:name="Subtitle" w:semiHidden="0" w:uiPriority="11" w:unhideWhenUsed="0" w:qFormat="1"/>
-    <w:lsdException w:name="Strong" w:semiHidden="0" w:uiPriority="22" w:unhideWhenUsed="0" w:qFormat="1"/>
-    <w:lsdException w:name="Emphasis" w:semiHidden="0" w:uiPriority="20" w:unhideWhenUsed="0" w:qFormat="1"/>
-    <w:lsdException w:name="Table Grid" w:semiHidden="0" w:uiPriority="59" w:unhideWhenUsed="0"/>
-    <w:lsdException w:name="Placeholder Text" w:unhideWhenUsed="0"/>
-    <w:lsdException w:name="No Spacing" w:semiHidden="0" w:uiPriority="1" w:unhideWhenUsed="0" w:qFormat="1"/>
-    <w:lsdException w:name="Light Shading" w:semiHidden="0" w:uiPriority="60" w:unhideWhenUsed="0"/>
-    <w:lsdException w:name="Light List" w:semiHidden="0" w:uiPriority="61" w:unhideWhenUsed="0"/>
-    <w:lsdException w:name="Light Grid" w:semiHidden="0" w:uiPriority="62" w:unhideWhenUsed="0"/>
-    <w:lsdException w:name="Medium Shading 1" w:semiHidden="0" w:uiPriority="63" w:unhideWhenUsed="0"/>
-    <w:lsdException w:name="Medium Shading 2" w:semiHidden="0" w:uiPriority="64" w:unhideWhenUsed="0"/>
-    <w:lsdException w:name="Medium List 1" w:semiHidden="0" w:uiPriority="65" w:unhideWhenUsed="0"/>
-    <w:lsdException w:name="Medium List 2" w:semiHidden="0" w:uiPriority="66" w:unhideWhenUsed="0"/>
-    <w:lsdException w:name="Medium Grid 1" w:semiHidden="0" w:uiPriority="67" w:unhideWhenUsed="0"/>
-    <w:lsdException w:name="Medium Grid 2" w:semiHidden="0" w:uiPriority="68" w:unhideWhenUsed="0"/>
-    <w:lsdException w:name="Medium Grid 3" w:semiHidden="0" w:uiPriority="69" w:unhideWhenUsed="0"/>
-    <w:lsdException w:name="Dark List" w:semiHidden="0" w:uiPriority="70" w:unhideWhenUsed="0"/>
-    <w:lsdException w:name="Colorful Shading" w:semiHidden="0" w:uiPriority="71" w:unhideWhenUsed="0"/>
-    <w:lsdException w:name="Colorful List" w:semiHidden="0" w:uiPriority="72" w:unhideWhenUsed="0"/>
-    <w:lsdException w:name="Colorful Grid" w:semiHidden="0" w:uiPriority="73" w:unhideWhenUsed="0"/>
-    <w:lsdException w:name="Light Shading Accent 1" w:semiHidden="0" w:uiPriority="60" w:unhideWhenUsed="0"/>
-    <w:lsdException w:name="Light List Accent 1" w:semiHidden="0" w:uiPriority="61" w:unhideWhenUsed="0"/>
-    <w:lsdException w:name="Light Grid Accent 1" w:semiHidden="0" w:uiPriority="62" w:unhideWhenUsed="0"/>
-    <w:lsdException w:name="Medium Shading 1 Accent 1" w:semiHidden="0" w:uiPriority="63" w:unhideWhenUsed="0"/>
-    <w:lsdException w:name="Medium Shading 2 Accent 1" w:semiHidden="0" w:uiPriority="64" w:unhideWhenUsed="0"/>
-    <w:lsdException w:name="Medium List 1 Accent 1" w:semiHidden="0" w:uiPriority="65" w:unhideWhenUsed="0"/>
-    <w:lsdException w:name="Revision" w:unhideWhenUsed="0"/>
-    <w:lsdException w:name="List Paragraph" w:semiHidden="0" w:uiPriority="34" w:unhideWhenUsed="0" w:qFormat="1"/>
-    <w:lsdException w:name="Quote" w:semiHidden="0" w:uiPriority="29" w:unhideWhenUsed="0" w:qFormat="1"/>
-    <w:lsdException w:name="Intense Quote" w:semiHidden="0" w:uiPriority="30" w:unhideWhenUsed="0" w:qFormat="1"/>
-    <w:lsdException w:name="Medium List 2 Accent 1" w:semiHidden="0" w:uiPriority="66" w:unhideWhenUsed="0"/>
-    <w:lsdException w:name="Medium Grid 1 Accent 1" w:semiHidden="0" w:uiPriority="67" w:unhideWhenUsed="0"/>
-    <w:lsdException w:name="Medium Grid 2 Accent 1" w:semiHidden="0" w:uiPriority="68" w:unhideWhenUsed="0"/>
-    <w:lsdException w:name="Medium Grid 3 Accent 1" w:semiHidden="0" w:uiPriority="69" w:unhideWhenUsed="0"/>
-    <w:lsdException w:name="Dark List Accent 1" w:semiHidden="0" w:uiPriority="70" w:unhideWhenUsed="0"/>
-    <w:lsdException w:name="Colorful Shading Accent 1" w:semiHidden="0" w:uiPriority="71" w:unhideWhenUsed="0"/>
-    <w:lsdException w:name="Colorful List Accent 1" w:semiHidden="0" w:uiPriority="72" w:unhideWhenUsed="0"/>
-    <w:lsdException w:name="Colorful Grid Accent 1" w:semiHidden="0" w:uiPriority="73" w:unhideWhenUsed="0"/>
-    <w:lsdException w:name="Light Shading Accent 2" w:semiHidden="0" w:uiPriority="60" w:unhideWhenUsed="0"/>
-    <w:lsdException w:name="Light List Accent 2" w:semiHidden="0" w:uiPriority="61" w:unhideWhenUsed="0"/>
-    <w:lsdException w:name="Light Grid Accent 2" w:semiHidden="0" w:uiPriority="62" w:unhideWhenUsed="0"/>
-    <w:lsdException w:name="Medium Shading 1 Accent 2" w:semiHidden="0" w:uiPriority="63" w:unhideWhenUsed="0"/>
-    <w:lsdException w:name="Medium Shading 2 Accent 2" w:semiHidden="0" w:uiPriority="64" w:unhideWhenUsed="0"/>
-    <w:lsdException w:name="Medium List 1 Accent 2" w:semiHidden="0" w:uiPriority="65" w:unhideWhenUsed="0"/>
-    <w:lsdException w:name="Medium List 2 Accent 2" w:semiHidden="0" w:uiPriority="66" w:unhideWhenUsed="0"/>
-    <w:lsdException w:name="Medium Grid 1 Accent 2" w:semiHidden="0" w:uiPriority="67" w:unhideWhenUsed="0"/>
-    <w:lsdException w:name="Medium Grid 2 Accent 2" w:semiHidden="0" w:uiPriority="68" w:unhideWhenUsed="0"/>
-    <w:lsdException w:name="Medium Grid 3 Accent 2" w:semiHidden="0" w:uiPriority="69" w:unhideWhenUsed="0"/>
-    <w:lsdException w:name="Dark List Accent 2" w:semiHidden="0" w:uiPriority="70" w:unhideWhenUsed="0"/>
-    <w:lsdException w:name="Colorful Shading Accent 2" w:semiHidden="0" w:uiPriority="71" w:unhideWhenUsed="0"/>
-    <w:lsdException w:name="Colorful List Accent 2" w:semiHidden="0" w:uiPriority="72" w:unhideWhenUsed="0"/>
-    <w:lsdException w:name="Colorful Grid Accent 2" w:semiHidden="0" w:uiPriority="73" w:unhideWhenUsed="0"/>
-    <w:lsdException w:name="Light Shading Accent 3" w:semiHidden="0" w:uiPriority="60" w:unhideWhenUsed="0"/>
-    <w:lsdException w:name="Light List Accent 3" w:semiHidden="0" w:uiPriority="61" w:unhideWhenUsed="0"/>
-    <w:lsdException w:name="Light Grid Accent 3" w:semiHidden="0" w:uiPriority="62" w:unhideWhenUsed="0"/>
-    <w:lsdException w:name="Medium Shading 1 Accent 3" w:semiHidden="0" w:uiPriority="63" w:unhideWhenUsed="0"/>
-    <w:lsdException w:name="Medium Shading 2 Accent 3" w:semiHidden="0" w:uiPriority="64" w:unhideWhenUsed="0"/>
-    <w:lsdException w:name="Medium List 1 Accent 3" w:semiHidden="0" w:uiPriority="65" w:unhideWhenUsed="0"/>
-    <w:lsdException w:name="Medium List 2 Accent 3" w:semiHidden="0" w:uiPriority="66" w:unhideWhenUsed="0"/>
-    <w:lsdException w:name="Medium Grid 1 Accent 3" w:semiHidden="0" w:uiPriority="67" w:unhideWhenUsed="0"/>
-    <w:lsdException w:name="Medium Grid 2 Accent 3" w:semiHidden="0" w:uiPriority="68" w:unhideWhenUsed="0"/>
-    <w:lsdException w:name="Medium Grid 3 Accent 3" w:semiHidden="0" w:uiPriority="69" w:unhideWhenUsed="0"/>
-    <w:lsdException w:name="Dark List Accent 3" w:semiHidden="0" w:uiPriority="70" w:unhideWhenUsed="0"/>
-    <w:lsdException w:name="Colorful Shading Accent 3" w:semiHidden="0" w:uiPriority="71" w:unhideWhenUsed="0"/>
-    <w:lsdException w:name="Colorful List Accent 3" w:semiHidden="0" w:uiPriority="72" w:unhideWhenUsed="0"/>
-    <w:lsdException w:name="Colorful Grid Accent 3" w:semiHidden="0" w:uiPriority="73" w:unhideWhenUsed="0"/>
-    <w:lsdException w:name="Light Shading Accent 4" w:semiHidden="0" w:uiPriority="60" w:unhideWhenUsed="0"/>
-    <w:lsdException w:name="Light List Accent 4" w:semiHidden="0" w:uiPriority="61" w:unhideWhenUsed="0"/>
-    <w:lsdException w:name="Light Grid Accent 4" w:semiHidden="0" w:uiPriority="62" w:unhideWhenUsed="0"/>
-    <w:lsdException w:name="Medium Shading 1 Accent 4" w:semiHidden="0" w:uiPriority="63" w:unhideWhenUsed="0"/>
-    <w:lsdException w:name="Medium Shading 2 Accent 4" w:semiHidden="0" w:uiPriority="64" w:unhideWhenUsed="0"/>
-    <w:lsdException w:name="Medium List 1 Accent 4" w:semiHidden="0" w:uiPriority="65" w:unhideWhenUsed="0"/>
-    <w:lsdException w:name="Medium List 2 Accent 4" w:semiHidden="0" w:uiPriority="66" w:unhideWhenUsed="0"/>
-    <w:lsdException w:name="Medium Grid 1 Accent 4" w:semiHidden="0" w:uiPriority="67" w:unhideWhenUsed="0"/>
-    <w:lsdException w:name="Medium Grid 2 Accent 4" w:semiHidden="0" w:uiPriority="68" w:unhideWhenUsed="0"/>
-    <w:lsdException w:name="Medium Grid 3 Accent 4" w:semiHidden="0" w:uiPriority="69" w:unhideWhenUsed="0"/>
-    <w:lsdException w:name="Dark List Accent 4" w:semiHidden="0" w:uiPriority="70" w:unhideWhenUsed="0"/>
-    <w:lsdException w:name="Colorful Shading Accent 4" w:semiHidden="0" w:uiPriority="71" w:unhideWhenUsed="0"/>
-    <w:lsdException w:name="Colorful List Accent 4" w:semiHidden="0" w:uiPriority="72" w:unhideWhenUsed="0"/>
-    <w:lsdException w:name="Colorful Grid Accent 4" w:semiHidden="0" w:uiPriority="73" w:unhideWhenUsed="0"/>
-    <w:lsdException w:name="Light Shading Accent 5" w:semiHidden="0" w:uiPriority="60" w:unhideWhenUsed="0"/>
-    <w:lsdException w:name="Light List Accent 5" w:semiHidden="0" w:uiPriority="61" w:unhideWhenUsed="0"/>
-    <w:lsdException w:name="Light Grid Accent 5" w:semiHidden="0" w:uiPriority="62" w:unhideWhenUsed="0"/>
-    <w:lsdException w:name="Medium Shading 1 Accent 5" w:semiHidden="0" w:uiPriority="63" w:unhideWhenUsed="0"/>
-    <w:lsdException w:name="Medium Shading 2 Accent 5" w:semiHidden="0" w:uiPriority="64" w:unhideWhenUsed="0"/>
-    <w:lsdException w:name="Medium List 1 Accent 5" w:semiHidden="0" w:uiPriority="65" w:unhideWhenUsed="0"/>
-    <w:lsdException w:name="Medium List 2 Accent 5" w:semiHidden="0" w:uiPriority="66" w:unhideWhenUsed="0"/>
-    <w:lsdException w:name="Medium Grid 1 Accent 5" w:semiHidden="0" w:uiPriority="67" w:unhideWhenUsed="0"/>
-    <w:lsdException w:name="Medium Grid 2 Accent 5" w:semiHidden="0" w:uiPriority="68" w:unhideWhenUsed="0"/>
-    <w:lsdException w:name="Medium Grid 3 Accent 5" w:semiHidden="0" w:uiPriority="69" w:unhideWhenUsed="0"/>
-    <w:lsdException w:name="Dark List Accent 5" w:semiHidden="0" w:uiPriority="70" w:unhideWhenUsed="0"/>
-    <w:lsdException w:name="Colorful Shading Accent 5" w:semiHidden="0" w:uiPriority="71" w:unhideWhenUsed="0"/>
-    <w:lsdException w:name="Colorful List Accent 5" w:semiHidden="0" w:uiPriority="72" w:unhideWhenUsed="0"/>
-    <w:lsdException w:name="Colorful Grid Accent 5" w:semiHidden="0" w:uiPriority="73" w:unhideWhenUsed="0"/>
-    <w:lsdException w:name="Light Shading Accent 6" w:semiHidden="0" w:uiPriority="60" w:unhideWhenUsed="0"/>
-    <w:lsdException w:name="Light List Accent 6" w:semiHidden="0" w:uiPriority="61" w:unhideWhenUsed="0"/>
-    <w:lsdException w:name="Light Grid Accent 6" w:semiHidden="0" w:uiPriority="62" w:unhideWhenUsed="0"/>
-    <w:lsdException w:name="Medium Shading 1 Accent 6" w:semiHidden="0" w:uiPriority="63" w:unhideWhenUsed="0"/>
-    <w:lsdException w:name="Medium Shading 2 Accent 6" w:semiHidden="0" w:uiPriority="64" w:unhideWhenUsed="0"/>
-    <w:lsdException w:name="Medium List 1 Accent 6" w:semiHidden="0" w:uiPriority="65" w:unhideWhenUsed="0"/>
-    <w:lsdException w:name="Medium List 2 Accent 6" w:semiHidden="0" w:uiPriority="66" w:unhideWhenUsed="0"/>
-    <w:lsdException w:name="Medium Grid 1 Accent 6" w:semiHidden="0" w:uiPriority="67" w:unhideWhenUsed="0"/>
-    <w:lsdException w:name="Medium Grid 2 Accent 6" w:semiHidden="0" w:uiPriority="68" w:unhideWhenUsed="0"/>
-    <w:lsdException w:name="Medium Grid 3 Accent 6" w:semiHidden="0" w:uiPriority="69" w:unhideWhenUsed="0"/>
-    <w:lsdException w:name="Dark List Accent 6" w:semiHidden="0" w:uiPriority="70" w:unhideWhenUsed="0"/>
-    <w:lsdException w:name="Colorful Shading Accent 6" w:semiHidden="0" w:uiPriority="71" w:unhideWhenUsed="0"/>
-    <w:lsdException w:name="Colorful List Accent 6" w:semiHidden="0" w:uiPriority="72" w:unhideWhenUsed="0"/>
-    <w:lsdException w:name="Colorful Grid Accent 6" w:semiHidden="0" w:uiPriority="73" w:unhideWhenUsed="0"/>
-    <w:lsdException w:name="Subtle Emphasis" w:semiHidden="0" w:uiPriority="19" w:unhideWhenUsed="0" w:qFormat="1"/>
-    <w:lsdException w:name="Intense Emphasis" w:semiHidden="0" w:uiPriority="21" w:unhideWhenUsed="0" w:qFormat="1"/>
-    <w:lsdException w:name="Subtle Reference" w:semiHidden="0" w:uiPriority="31" w:unhideWhenUsed="0" w:qFormat="1"/>
-    <w:lsdException w:name="Intense Reference" w:semiHidden="0" w:uiPriority="32" w:unhideWhenUsed="0" w:qFormat="1"/>
-    <w:lsdException w:name="Book Title" w:semiHidden="0" w:uiPriority="33" w:unhideWhenUsed="0" w:qFormat="1"/>
-    <w:lsdException w:name="Bibliography" w:uiPriority="37"/>
-    <w:lsdException w:name="TOC Heading" w:uiPriority="39" w:qFormat="1"/>
-  </w:latentStyles>
-  <w:style w:type="paragraph" w:default="1" w:styleId="Normal">
-    <w:name w:val="Normal"/>
-    <w:qFormat/>
-    <w:rsid w:val="00E64BBC"/>
-    <w:pPr>
-      <w:spacing w:after="160" w:line="259" w:lineRule="auto"/>
-    </w:pPr>
-    <w:rPr>
-      <w:rFonts w:eastAsiaTheme="minorHAnsi"/>
-      <w:sz w:val="22"/>
-      <w:szCs w:val="22"/>
-    </w:rPr>
-  </w:style>
-  <w:style w:type="character" w:default="1" w:styleId="DefaultParagraphFont">
-    <w:name w:val="Default Paragraph Font"/>
-    <w:uiPriority w:val="1"/>
-    <w:semiHidden/>
-    <w:unhideWhenUsed/>
-  </w:style>
-  <w:style w:type="table" w:default="1" w:styleId="TableNormal">
-    <w:name w:val="Normal Table"/>
-    <w:uiPriority w:val="99"/>
-    <w:semiHidden/>
-    <w:unhideWhenUsed/>
-    <w:tblPr>
-      <w:tblInd w:w="0" w:type="dxa"/>
-      <w:tblCellMar>
-        <w:top w:w="0" w:type="dxa"/>
-        <w:left w:w="108" w:type="dxa"/>
-        <w:bottom w:w="0" w:type="dxa"/>
-        <w:right w:w="108" w:type="dxa"/>
-      </w:tblCellMar>
-    </w:tblPr>
-  </w:style>
-  <w:style w:type="numbering" w:default="1" w:styleId="NoList">
-    <w:name w:val="No List"/>
-    <w:uiPriority w:val="99"/>
-    <w:semiHidden/>
-    <w:unhideWhenUsed/>
-  </w:style>
-  <w:style w:type="paragraph" w:styleId="ListParagraph">
-    <w:name w:val="List Paragraph"/>
-    <w:basedOn w:val="Normal"/>
-    <w:uiPriority w:val="34"/>
-    <w:qFormat/>
-    <w:rsid w:val="00E64BBC"/>
-    <w:pPr>
-      <w:ind w:left="720"/>
-      <w:contextualSpacing/>
-    </w:pPr>
-  </w:style>
-  <w:style w:type="paragraph" w:styleId="BalloonText">
-    <w:name w:val="Balloon Text"/>
-    <w:basedOn w:val="Normal"/>
-    <w:link w:val="BalloonTextChar"/>
-    <w:uiPriority w:val="99"/>
-    <w:semiHidden/>
-    <w:unhideWhenUsed/>
-    <w:rsid w:val="00E64BBC"/>
-    <w:pPr>
-      <w:spacing w:after="0" w:line="240" w:lineRule="auto"/>
-    </w:pPr>
-    <w:rPr>
-      <w:rFonts w:ascii="Lucida Grande" w:hAnsi="Lucida Grande" w:cs="Lucida Grande"/>
-      <w:sz w:val="18"/>
-      <w:szCs w:val="18"/>
-    </w:rPr>
-  </w:style>
-  <w:style w:type="character" w:customStyle="1" w:styleId="BalloonTextChar">
-    <w:name w:val="Balloon Text Char"/>
-    <w:basedOn w:val="DefaultParagraphFont"/>
-    <w:link w:val="BalloonText"/>
-    <w:uiPriority w:val="99"/>
-    <w:semiHidden/>
-    <w:rsid w:val="00E64BBC"/>
-    <w:rPr>
-      <w:rFonts w:ascii="Lucida Grande" w:eastAsiaTheme="minorHAnsi" w:hAnsi="Lucida Grande" w:cs="Lucida Grande"/>
-      <w:sz w:val="18"/>
-      <w:szCs w:val="18"/>
-    </w:rPr>
-  </w:style>
-</w:styles>
-</file>
-
-<file path=word/stylesWithEffects.xml><?xml version="1.0" encoding="utf-8"?>
-<w:styles xmlns:wpc="http://schemas.microsoft.com/office/word/2010/wordprocessingCanvas" xmlns:mo="http://schemas.microsoft.com/office/mac/office/2008/main" xmlns:mc="http://schemas.openxmlformats.org/markup-compatibility/2006" xmlns:mv="urn:schemas-microsoft-com:mac:vml" xmlns:o="urn:schemas-microsoft-com:office:office" xmlns:r="http://schemas.openxmlformats.org/officeDocument/2006/relationships" xmlns:m="http://schemas.openxmlformats.org/officeDocument/2006/math" xmlns:v="urn:schemas-microsoft-com:vml" xmlns:wp14="http://schemas.microsoft.com/office/word/2010/wordprocessingDrawing" xmlns:wp="http://schemas.openxmlformats.org/drawingml/2006/wordprocessingDrawing" xmlns:w10="urn:schemas-microsoft-com:office:word" xmlns:w="http://schemas.openxmlformats.org/wordprocessingml/2006/main" xmlns:w14="http://schemas.microsoft.com/office/word/2010/wordml" xmlns:wpg="http://schemas.microsoft.com/office/word/2010/wordprocessingGroup" xmlns:wpi="http://schemas.microsoft.com/office/word/2010/wordprocessingInk" xmlns:wne="http://schemas.microsoft.com/office/word/2006/wordml" xmlns:wps="http://schemas.microsoft.com/office/word/2010/wordprocessingShape" mc:Ignorable="w14 wp14">
-  <w:docDefaults>
-    <w:rPrDefault>
-      <w:rPr>
-        <w:rFonts w:asciiTheme="minorHAnsi" w:eastAsiaTheme="minorEastAsia" w:hAnsiTheme="minorHAnsi" w:cstheme="minorBidi"/>
-        <w:sz w:val="24"/>
-        <w:szCs w:val="24"/>
-        <w:lang w:val="en-US" w:eastAsia="en-US" w:bidi="ar-SA"/>
-      </w:rPr>
-    </w:rPrDefault>
-    <w:pPrDefault/>
-  </w:docDefaults>
-  <w:latentStyles w:defLockedState="0" w:defUIPriority="99" w:defSemiHidden="1" w:defUnhideWhenUsed="1" w:defQFormat="0" w:count="276">
-    <w:lsdException w:name="Normal" w:semiHidden="0" w:uiPriority="0" w:unhideWhenUsed="0" w:qFormat="1"/>
-    <w:lsdException w:name="heading 1" w:semiHidden="0" w:uiPriority="9" w:unhideWhenUsed="0" w:qFormat="1"/>
-    <w:lsdException w:name="heading 2" w:uiPriority="9" w:qFormat="1"/>
-    <w:lsdException w:name="heading 3" w:uiPriority="9" w:qFormat="1"/>
-    <w:lsdException w:name="heading 4" w:uiPriority="9" w:qFormat="1"/>
-    <w:lsdException w:name="heading 5" w:uiPriority="9" w:qFormat="1"/>
-    <w:lsdException w:name="heading 6" w:uiPriority="9" w:qFormat="1"/>
-    <w:lsdException w:name="heading 7" w:uiPriority="9" w:qFormat="1"/>
-    <w:lsdException w:name="heading 8" w:uiPriority="9" w:qFormat="1"/>
-    <w:lsdException w:name="heading 9" w:uiPriority="9" w:qFormat="1"/>
-    <w:lsdException w:name="toc 1" w:uiPriority="39"/>
-    <w:lsdException w:name="toc 2" w:uiPriority="39"/>
-    <w:lsdException w:name="toc 3" w:uiPriority="39"/>
-    <w:lsdException w:name="toc 4" w:uiPriority="39"/>
-    <w:lsdException w:name="toc 5" w:uiPriority="39"/>
-    <w:lsdException w:name="toc 6" w:uiPriority="39"/>
-    <w:lsdException w:name="toc 7" w:uiPriority="39"/>
-    <w:lsdException w:name="toc 8" w:uiPriority="39"/>
-    <w:lsdException w:name="toc 9" w:uiPriority="39"/>
-    <w:lsdException w:name="caption" w:uiPriority="35" w:qFormat="1"/>
-    <w:lsdException w:name="Title" w:semiHidden="0" w:uiPriority="10" w:unhideWhenUsed="0" w:qFormat="1"/>
-    <w:lsdException w:name="Default Paragraph Font" w:uiPriority="1"/>
-    <w:lsdException w:name="Subtitle" w:semiHidden="0" w:uiPriority="11" w:unhideWhenUsed="0" w:qFormat="1"/>
-    <w:lsdException w:name="Strong" w:semiHidden="0" w:uiPriority="22" w:unhideWhenUsed="0" w:qFormat="1"/>
-    <w:lsdException w:name="Emphasis" w:semiHidden="0" w:uiPriority="20" w:unhideWhenUsed="0" w:qFormat="1"/>
-    <w:lsdException w:name="Table Grid" w:semiHidden="0" w:uiPriority="59" w:unhideWhenUsed="0"/>
-    <w:lsdException w:name="Placeholder Text" w:unhideWhenUsed="0"/>
-    <w:lsdException w:name="No Spacing" w:semiHidden="0" w:uiPriority="1" w:unhideWhenUsed="0" w:qFormat="1"/>
-    <w:lsdException w:name="Light Shading" w:semiHidden="0" w:uiPriority="60" w:unhideWhenUsed="0"/>
-    <w:lsdException w:name="Light List" w:semiHidden="0" w:uiPriority="61" w:unhideWhenUsed="0"/>
-    <w:lsdException w:name="Light Grid" w:semiHidden="0" w:uiPriority="62" w:unhideWhenUsed="0"/>
-    <w:lsdException w:name="Medium Shading 1" w:semiHidden="0" w:uiPriority="63" w:unhideWhenUsed="0"/>
-    <w:lsdException w:name="Medium Shading 2" w:semiHidden="0" w:uiPriority="64" w:unhideWhenUsed="0"/>
-    <w:lsdException w:name="Medium List 1" w:semiHidden="0" w:uiPriority="65" w:unhideWhenUsed="0"/>
-    <w:lsdException w:name="Medium List 2" w:semiHidden="0" w:uiPriority="66" w:unhideWhenUsed="0"/>
-    <w:lsdException w:name="Medium Grid 1" w:semiHidden="0" w:uiPriority="67" w:unhideWhenUsed="0"/>
-    <w:lsdException w:name="Medium Grid 2" w:semiHidden="0" w:uiPriority="68" w:unhideWhenUsed="0"/>
-    <w:lsdException w:name="Medium Grid 3" w:semiHidden="0" w:uiPriority="69" w:unhideWhenUsed="0"/>
-    <w:lsdException w:name="Dark List" w:semiHidden="0" w:uiPriority="70" w:unhideWhenUsed="0"/>
-    <w:lsdException w:name="Colorful Shading" w:semiHidden="0" w:uiPriority="71" w:unhideWhenUsed="0"/>
-    <w:lsdException w:name="Colorful List" w:semiHidden="0" w:uiPriority="72" w:unhideWhenUsed="0"/>
-    <w:lsdException w:name="Colorful Grid" w:semiHidden="0" w:uiPriority="73" w:unhideWhenUsed="0"/>
-    <w:lsdException w:name="Light Shading Accent 1" w:semiHidden="0" w:uiPriority="60" w:unhideWhenUsed="0"/>
-    <w:lsdException w:name="Light List Accent 1" w:semiHidden="0" w:uiPriority="61" w:unhideWhenUsed="0"/>
-    <w:lsdException w:name="Light Grid Accent 1" w:semiHidden="0" w:uiPriority="62" w:unhideWhenUsed="0"/>
-    <w:lsdException w:name="Medium Shading 1 Accent 1" w:semiHidden="0" w:uiPriority="63" w:unhideWhenUsed="0"/>
-    <w:lsdException w:name="Medium Shading 2 Accent 1" w:semiHidden="0" w:uiPriority="64" w:unhideWhenUsed="0"/>
-    <w:lsdException w:name="Medium List 1 Accent 1" w:semiHidden="0" w:uiPriority="65" w:unhideWhenUsed="0"/>
-    <w:lsdException w:name="Revision" w:unhideWhenUsed="0"/>
-    <w:lsdException w:name="List Paragraph" w:semiHidden="0" w:uiPriority="34" w:unhideWhenUsed="0" w:qFormat="1"/>
-    <w:lsdException w:name="Quote" w:semiHidden="0" w:uiPriority="29" w:unhideWhenUsed="0" w:qFormat="1"/>
-    <w:lsdException w:name="Intense Quote" w:semiHidden="0" w:uiPriority="30" w:unhideWhenUsed="0" w:qFormat="1"/>
-    <w:lsdException w:name="Medium List 2 Accent 1" w:semiHidden="0" w:uiPriority="66" w:unhideWhenUsed="0"/>
-    <w:lsdException w:name="Medium Grid 1 Accent 1" w:semiHidden="0" w:uiPriority="67" w:unhideWhenUsed="0"/>
-    <w:lsdException w:name="Medium Grid 2 Accent 1" w:semiHidden="0" w:uiPriority="68" w:unhideWhenUsed="0"/>
-    <w:lsdException w:name="Medium Grid 3 Accent 1" w:semiHidden="0" w:uiPriority="69" w:unhideWhenUsed="0"/>
-    <w:lsdException w:name="Dark List Accent 1" w:semiHidden="0" w:uiPriority="70" w:unhideWhenUsed="0"/>
-    <w:lsdException w:name="Colorful Shading Accent 1" w:semiHidden="0" w:uiPriority="71" w:unhideWhenUsed="0"/>
-    <w:lsdException w:name="Colorful List Accent 1" w:semiHidden="0" w:uiPriority="72" w:unhideWhenUsed="0"/>
-    <w:lsdException w:name="Colorful Grid Accent 1" w:semiHidden="0" w:uiPriority="73" w:unhideWhenUsed="0"/>
-    <w:lsdException w:name="Light Shading Accent 2" w:semiHidden="0" w:uiPriority="60" w:unhideWhenUsed="0"/>
-    <w:lsdException w:name="Light List Accent 2" w:semiHidden="0" w:uiPriority="61" w:unhideWhenUsed="0"/>
-    <w:lsdException w:name="Light Grid Accent 2" w:semiHidden="0" w:uiPriority="62" w:unhideWhenUsed="0"/>
-    <w:lsdException w:name="Medium Shading 1 Accent 2" w:semiHidden="0" w:uiPriority="63" w:unhideWhenUsed="0"/>
-    <w:lsdException w:name="Medium Shading 2 Accent 2" w:semiHidden="0" w:uiPriority="64" w:unhideWhenUsed="0"/>
-    <w:lsdException w:name="Medium List 1 Accent 2" w:semiHidden="0" w:uiPriority="65" w:unhideWhenUsed="0"/>
-    <w:lsdException w:name="Medium List 2 Accent 2" w:semiHidden="0" w:uiPriority="66" w:unhideWhenUsed="0"/>
-    <w:lsdException w:name="Medium Grid 1 Accent 2" w:semiHidden="0" w:uiPriority="67" w:unhideWhenUsed="0"/>
-    <w:lsdException w:name="Medium Grid 2 Accent 2" w:semiHidden="0" w:uiPriority="68" w:unhideWhenUsed="0"/>
-    <w:lsdException w:name="Medium Grid 3 Accent 2" w:semiHidden="0" w:uiPriority="69" w:unhideWhenUsed="0"/>
-    <w:lsdException w:name="Dark List Accent 2" w:semiHidden="0" w:uiPriority="70" w:unhideWhenUsed="0"/>
-    <w:lsdException w:name="Colorful Shading Accent 2" w:semiHidden="0" w:uiPriority="71" w:unhideWhenUsed="0"/>
-    <w:lsdException w:name="Colorful List Accent 2" w:semiHidden="0" w:uiPriority="72" w:unhideWhenUsed="0"/>
-    <w:lsdException w:name="Colorful Grid Accent 2" w:semiHidden="0" w:uiPriority="73" w:unhideWhenUsed="0"/>
-    <w:lsdException w:name="Light Shading Accent 3" w:semiHidden="0" w:uiPriority="60" w:unhideWhenUsed="0"/>
-    <w:lsdException w:name="Light List Accent 3" w:semiHidden="0" w:uiPriority="61" w:unhideWhenUsed="0"/>
-    <w:lsdException w:name="Light Grid Accent 3" w:semiHidden="0" w:uiPriority="62" w:unhideWhenUsed="0"/>
-    <w:lsdException w:name="Medium Shading 1 Accent 3" w:semiHidden="0" w:uiPriority="63" w:unhideWhenUsed="0"/>
-    <w:lsdException w:name="Medium Shading 2 Accent 3" w:semiHidden="0" w:uiPriority="64" w:unhideWhenUsed="0"/>
-    <w:lsdException w:name="Medium List 1 Accent 3" w:semiHidden="0" w:uiPriority="65" w:unhideWhenUsed="0"/>
-    <w:lsdException w:name="Medium List 2 Accent 3" w:semiHidden="0" w:uiPriority="66" w:unhideWhenUsed="0"/>
-    <w:lsdException w:name="Medium Grid 1 Accent 3" w:semiHidden="0" w:uiPriority="67" w:unhideWhenUsed="0"/>
-    <w:lsdException w:name="Medium Grid 2 Accent 3" w:semiHidden="0" w:uiPriority="68" w:unhideWhenUsed="0"/>
-    <w:lsdException w:name="Medium Grid 3 Accent 3" w:semiHidden="0" w:uiPriority="69" w:unhideWhenUsed="0"/>
-    <w:lsdException w:name="Dark List Accent 3" w:semiHidden="0" w:uiPriority="70" w:unhideWhenUsed="0"/>
-    <w:lsdException w:name="Colorful Shading Accent 3" w:semiHidden="0" w:uiPriority="71" w:unhideWhenUsed="0"/>
-    <w:lsdException w:name="Colorful List Accent 3" w:semiHidden="0" w:uiPriority="72" w:unhideWhenUsed="0"/>
-    <w:lsdException w:name="Colorful Grid Accent 3" w:semiHidden="0" w:uiPriority="73" w:unhideWhenUsed="0"/>
-    <w:lsdException w:name="Light Shading Accent 4" w:semiHidden="0" w:uiPriority="60" w:unhideWhenUsed="0"/>
-    <w:lsdException w:name="Light List Accent 4" w:semiHidden="0" w:uiPriority="61" w:unhideWhenUsed="0"/>
-    <w:lsdException w:name="Light Grid Accent 4" w:semiHidden="0" w:uiPriority="62" w:unhideWhenUsed="0"/>
-    <w:lsdException w:name="Medium Shading 1 Accent 4" w:semiHidden="0" w:uiPriority="63" w:unhideWhenUsed="0"/>
-    <w:lsdException w:name="Medium Shading 2 Accent 4" w:semiHidden="0" w:uiPriority="64" w:unhideWhenUsed="0"/>
-    <w:lsdException w:name="Medium List 1 Accent 4" w:semiHidden="0" w:uiPriority="65" w:unhideWhenUsed="0"/>
-    <w:lsdException w:name="Medium List 2 Accent 4" w:semiHidden="0" w:uiPriority="66" w:unhideWhenUsed="0"/>
-    <w:lsdException w:name="Medium Grid 1 Accent 4" w:semiHidden="0" w:uiPriority="67" w:unhideWhenUsed="0"/>
-    <w:lsdException w:name="Medium Grid 2 Accent 4" w:semiHidden="0" w:uiPriority="68" w:unhideWhenUsed="0"/>
-    <w:lsdException w:name="Medium Grid 3 Accent 4" w:semiHidden="0" w:uiPriority="69" w:unhideWhenUsed="0"/>
-    <w:lsdException w:name="Dark List Accent 4" w:semiHidden="0" w:uiPriority="70" w:unhideWhenUsed="0"/>
-    <w:lsdException w:name="Colorful Shading Accent 4" w:semiHidden="0" w:uiPriority="71" w:unhideWhenUsed="0"/>
-    <w:lsdException w:name="Colorful List Accent 4" w:semiHidden="0" w:uiPriority="72" w:unhideWhenUsed="0"/>
-    <w:lsdException w:name="Colorful Grid Accent 4" w:semiHidden="0" w:uiPriority="73" w:unhideWhenUsed="0"/>
-    <w:lsdException w:name="Light Shading Accent 5" w:semiHidden="0" w:uiPriority="60" w:unhideWhenUsed="0"/>
-    <w:lsdException w:name="Light List Accent 5" w:semiHidden="0" w:uiPriority="61" w:unhideWhenUsed="0"/>
-    <w:lsdException w:name="Light Grid Accent 5" w:semiHidden="0" w:uiPriority="62" w:unhideWhenUsed="0"/>
-    <w:lsdException w:name="Medium Shading 1 Accent 5" w:semiHidden="0" w:uiPriority="63" w:unhideWhenUsed="0"/>
-    <w:lsdException w:name="Medium Shading 2 Accent 5" w:semiHidden="0" w:uiPriority="64" w:unhideWhenUsed="0"/>
-    <w:lsdException w:name="Medium List 1 Accent 5" w:semiHidden="0" w:uiPriority="65" w:unhideWhenUsed="0"/>
-    <w:lsdException w:name="Medium List 2 Accent 5" w:semiHidden="0" w:uiPriority="66" w:unhideWhenUsed="0"/>
-    <w:lsdException w:name="Medium Grid 1 Accent 5" w:semiHidden="0" w:uiPriority="67" w:unhideWhenUsed="0"/>
-    <w:lsdException w:name="Medium Grid 2 Accent 5" w:semiHidden="0" w:uiPriority="68" w:unhideWhenUsed="0"/>
-    <w:lsdException w:name="Medium Grid 3 Accent 5" w:semiHidden="0" w:uiPriority="69" w:unhideWhenUsed="0"/>
-    <w:lsdException w:name="Dark List Accent 5" w:semiHidden="0" w:uiPriority="70" w:unhideWhenUsed="0"/>
-    <w:lsdException w:name="Colorful Shading Accent 5" w:semiHidden="0" w:uiPriority="71" w:unhideWhenUsed="0"/>
-    <w:lsdException w:name="Colorful List Accent 5" w:semiHidden="0" w:uiPriority="72" w:unhideWhenUsed="0"/>
-    <w:lsdException w:name="Colorful Grid Accent 5" w:semiHidden="0" w:uiPriority="73" w:unhideWhenUsed="0"/>
-    <w:lsdException w:name="Light Shading Accent 6" w:semiHidden="0" w:uiPriority="60" w:unhideWhenUsed="0"/>
-    <w:lsdException w:name="Light List Accent 6" w:semiHidden="0" w:uiPriority="61" w:unhideWhenUsed="0"/>
-    <w:lsdException w:name="Light Grid Accent 6" w:semiHidden="0" w:uiPriority="62" w:unhideWhenUsed="0"/>
-    <w:lsdException w:name="Medium Shading 1 Accent 6" w:semiHidden="0" w:uiPriority="63" w:unhideWhenUsed="0"/>
-    <w:lsdException w:name="Medium Shading 2 Accent 6" w:semiHidden="0" w:uiPriority="64" w:unhideWhenUsed="0"/>
-    <w:lsdException w:name="Medium List 1 Accent 6" w:semiHidden="0" w:uiPriority="65" w:unhideWhenUsed="0"/>
-    <w:lsdException w:name="Medium List 2 Accent 6" w:semiHidden="0" w:uiPriority="66" w:unhideWhenUsed="0"/>
-    <w:lsdException w:name="Medium Grid 1 Accent 6" w:semiHidden="0" w:uiPriority="67" w:unhideWhenUsed="0"/>
-    <w:lsdException w:name="Medium Grid 2 Accent 6" w:semiHidden="0" w:uiPriority="68" w:unhideWhenUsed="0"/>
-    <w:lsdException w:name="Medium Grid 3 Accent 6" w:semiHidden="0" w:uiPriority="69" w:unhideWhenUsed="0"/>
-    <w:lsdException w:name="Dark List Accent 6" w:semiHidden="0" w:uiPriority="70" w:unhideWhenUsed="0"/>
-    <w:lsdException w:name="Colorful Shading Accent 6" w:semiHidden="0" w:uiPriority="71" w:unhideWhenUsed="0"/>
-    <w:lsdException w:name="Colorful List Accent 6" w:semiHidden="0" w:uiPriority="72" w:unhideWhenUsed="0"/>
-    <w:lsdException w:name="Colorful Grid Accent 6" w:semiHidden="0" w:uiPriority="73" w:unhideWhenUsed="0"/>
-    <w:lsdException w:name="Subtle Emphasis" w:semiHidden="0" w:uiPriority="19" w:unhideWhenUsed="0" w:qFormat="1"/>
-    <w:lsdException w:name="Intense Emphasis" w:semiHidden="0" w:uiPriority="21" w:unhideWhenUsed="0" w:qFormat="1"/>
-    <w:lsdException w:name="Subtle Reference" w:semiHidden="0" w:uiPriority="31" w:unhideWhenUsed="0" w:qFormat="1"/>
-    <w:lsdException w:name="Intense Reference" w:semiHidden="0" w:uiPriority="32" w:unhideWhenUsed="0" w:qFormat="1"/>
-    <w:lsdException w:name="Book Title" w:semiHidden="0" w:uiPriority="33" w:unhideWhenUsed="0" w:qFormat="1"/>
-    <w:lsdException w:name="Bibliography" w:uiPriority="37"/>
-    <w:lsdException w:name="TOC Heading" w:uiPriority="39" w:qFormat="1"/>
+  <w:latentStyles w:defLockedState="0" w:defUIPriority="99" w:defSemiHidden="0" w:defUnhideWhenUsed="0" w:defQFormat="0" w:count="382">
+    <w:lsdException w:name="Normal" w:uiPriority="0" w:qFormat="1"/>
+    <w:lsdException w:name="heading 1" w:uiPriority="9" w:qFormat="1"/>
+    <w:lsdException w:name="heading 2" w:semiHidden="1" w:uiPriority="9" w:unhideWhenUsed="1" w:qFormat="1"/>
+    <w:lsdException w:name="heading 3" w:semiHidden="1" w:uiPriority="9" w:unhideWhenUsed="1" w:qFormat="1"/>
+    <w:lsdException w:name="heading 4" w:semiHidden="1" w:uiPriority="9" w:unhideWhenUsed="1" w:qFormat="1"/>
+    <w:lsdException w:name="heading 5" w:semiHidden="1" w:uiPriority="9" w:unhideWhenUsed="1" w:qFormat="1"/>
+    <w:lsdException w:name="heading 6" w:semiHidden="1" w:uiPriority="9" w:unhideWhenUsed="1" w:qFormat="1"/>
+    <w:lsdException w:name="heading 7" w:semiHidden="1" w:uiPriority="9" w:unhideWhenUsed="1" w:qFormat="1"/>
+    <w:lsdException w:name="heading 8" w:semiHidden="1" w:uiPriority="9" w:unhideWhenUsed="1" w:qFormat="1"/>
+    <w:lsdException w:name="heading 9" w:semiHidden="1" w:uiPriority="9" w:unhideWhenUsed="1" w:qFormat="1"/>
+    <w:lsdException w:name="index 1" w:semiHidden="1" w:unhideWhenUsed="1"/>
+    <w:lsdException w:name="index 2" w:semiHidden="1" w:unhideWhenUsed="1"/>
+    <w:lsdException w:name="index 3" w:semiHidden="1" w:unhideWhenUsed="1"/>
+    <w:lsdException w:name="index 4" w:semiHidden="1" w:unhideWhenUsed="1"/>
+    <w:lsdException w:name="index 5" w:semiHidden="1" w:unhideWhenUsed="1"/>
+    <w:lsdException w:name="index 6" w:semiHidden="1" w:unhideWhenUsed="1"/>
+    <w:lsdException w:name="index 7" w:semiHidden="1" w:unhideWhenUsed="1"/>
+    <w:lsdException w:name="index 8" w:semiHidden="1" w:unhideWhenUsed="1"/>
+    <w:lsdException w:name="index 9" w:semiHidden="1" w:unhideWhenUsed="1"/>
+    <w:lsdException w:name="toc 1" w:semiHidden="1" w:uiPriority="39" w:unhideWhenUsed="1"/>
+    <w:lsdException w:name="toc 2" w:semiHidden="1" w:uiPriority="39" w:unhideWhenUsed="1"/>
+    <w:lsdException w:name="toc 3" w:semiHidden="1" w:uiPriority="39" w:unhideWhenUsed="1"/>
+    <w:lsdException w:name="toc 4" w:semiHidden="1" w:uiPriority="39" w:unhideWhenUsed="1"/>
+    <w:lsdException w:name="toc 5" w:semiHidden="1" w:uiPriority="39" w:unhideWhenUsed="1"/>
+    <w:lsdException w:name="toc 6" w:semiHidden="1" w:uiPriority="39" w:unhideWhenUsed="1"/>
+    <w:lsdException w:name="toc 7" w:semiHidden="1" w:uiPriority="39" w:unhideWhenUsed="1"/>
+    <w:lsdException w:name="toc 8" w:semiHidden="1" w:uiPriority="39" w:unhideWhenUsed="1"/>
+    <w:lsdException w:name="toc 9" w:semiHidden="1" w:uiPriority="39" w:unhideWhenUsed="1"/>
+    <w:lsdException w:name="Normal Indent" w:semiHidden="1" w:unhideWhenUsed="1"/>
+    <w:lsdException w:name="footnote text" w:semiHidden="1" w:unhideWhenUsed="1"/>
+    <w:lsdException w:name="annotation text" w:semiHidden="1" w:unhideWhenUsed="1"/>
+    <w:lsdException w:name="header" w:semiHidden="1" w:unhideWhenUsed="1"/>
+    <w:lsdException w:name="footer" w:semiHidden="1" w:unhideWhenUsed="1"/>
+    <w:lsdException w:name="index heading" w:semiHidden="1" w:unhideWhenUsed="1"/>
+    <w:lsdException w:name="caption" w:semiHidden="1" w:uiPriority="35" w:unhideWhenUsed="1" w:qFormat="1"/>
+    <w:lsdException w:name="table of figures" w:semiHidden="1" w:unhideWhenUsed="1"/>
+    <w:lsdException w:name="envelope address" w:semiHidden="1" w:unhideWhenUsed="1"/>
+    <w:lsdException w:name="envelope return" w:semiHidden="1" w:unhideWhenUsed="1"/>
+    <w:lsdException w:name="footnote reference" w:semiHidden="1" w:unhideWhenUsed="1"/>
+    <w:lsdException w:name="annotation reference" w:semiHidden="1" w:unhideWhenUsed="1"/>
+    <w:lsdException w:name="line number" w:semiHidden="1" w:unhideWhenUsed="1"/>
+    <w:lsdException w:name="page number" w:semiHidden="1" w:unhideWhenUsed="1"/>
+    <w:lsdException w:name="endnote reference" w:semiHidden="1" w:unhideWhenUsed="1"/>
+    <w:lsdException w:name="endnote text" w:semiHidden="1" w:unhideWhenUsed="1"/>
+    <w:lsdException w:name="table of authorities" w:semiHidden="1" w:unhideWhenUsed="1"/>
+    <w:lsdException w:name="macro" w:semiHidden="1" w:unhideWhenUsed="1"/>
+    <w:lsdException w:name="toa heading" w:semiHidden="1" w:unhideWhenUsed="1"/>
+    <w:lsdException w:name="List" w:semiHidden="1" w:unhideWhenUsed="1"/>
+    <w:lsdException w:name="List Bullet" w:semiHidden="1" w:unhideWhenUsed="1"/>
+    <w:lsdException w:name="List Number" w:semiHidden="1" w:unhideWhenUsed="1"/>
+    <w:lsdException w:name="List 2" w:semiHidden="1" w:unhideWhenUsed="1"/>
+    <w:lsdException w:name="List 3" w:semiHidden="1" w:unhideWhenUsed="1"/>
+    <w:lsdException w:name="List 4" w:semiHidden="1" w:unhideWhenUsed="1"/>
+    <w:lsdException w:name="List 5" w:semiHidden="1" w:unhideWhenUsed="1"/>
+    <w:lsdException w:name="List Bullet 2" w:semiHidden="1" w:unhideWhenUsed="1"/>
+    <w:lsdException w:name="List Bullet 3" w:semiHidden="1" w:unhideWhenUsed="1"/>
+    <w:lsdException w:name="List Bullet 4" w:semiHidden="1" w:unhideWhenUsed="1"/>
+    <w:lsdException w:name="List Bullet 5" w:semiHidden="1" w:unhideWhenUsed="1"/>
+    <w:lsdException w:name="List Number 2" w:semiHidden="1" w:unhideWhenUsed="1"/>
+    <w:lsdException w:name="List Number 3" w:semiHidden="1" w:unhideWhenUsed="1"/>
+    <w:lsdException w:name="List Number 4" w:semiHidden="1" w:unhideWhenUsed="1"/>
+    <w:lsdException w:name="List Number 5" w:semiHidden="1" w:unhideWhenUsed="1"/>
+    <w:lsdException w:name="Title" w:uiPriority="10" w:qFormat="1"/>
+    <w:lsdException w:name="Closing" w:semiHidden="1" w:unhideWhenUsed="1"/>
+    <w:lsdException w:name="Signature" w:semiHidden="1" w:unhideWhenUsed="1"/>
+    <w:lsdException w:name="Default Paragraph Font" w:semiHidden="1" w:uiPriority="1" w:unhideWhenUsed="1"/>
+    <w:lsdException w:name="Body Text" w:semiHidden="1" w:unhideWhenUsed="1"/>
+    <w:lsdException w:name="Body Text Indent" w:semiHidden="1" w:unhideWhenUsed="1"/>
+    <w:lsdException w:name="List Continue" w:semiHidden="1" w:unhideWhenUsed="1"/>
+    <w:lsdException w:name="List Continue 2" w:semiHidden="1" w:unhideWhenUsed="1"/>
+    <w:lsdException w:name="List Continue 3" w:semiHidden="1" w:unhideWhenUsed="1"/>
+    <w:lsdException w:name="List Continue 4" w:semiHidden="1" w:unhideWhenUsed="1"/>
+    <w:lsdException w:name="List Continue 5" w:semiHidden="1" w:unhideWhenUsed="1"/>
+    <w:lsdException w:name="Message Header" w:semiHidden="1" w:unhideWhenUsed="1"/>
+    <w:lsdException w:name="Subtitle" w:uiPriority="11" w:qFormat="1"/>
+    <w:lsdException w:name="Salutation" w:semiHidden="1" w:unhideWhenUsed="1"/>
+    <w:lsdException w:name="Date" w:semiHidden="1" w:unhideWhenUsed="1"/>
+    <w:lsdException w:name="Body Text First Indent" w:semiHidden="1" w:unhideWhenUsed="1"/>
+    <w:lsdException w:name="Body Text First Indent 2" w:semiHidden="1" w:unhideWhenUsed="1"/>
+    <w:lsdException w:name="Note Heading" w:semiHidden="1" w:unhideWhenUsed="1"/>
+    <w:lsdException w:name="Body Text 2" w:semiHidden="1" w:unhideWhenUsed="1"/>
+    <w:lsdException w:name="Body Text 3" w:semiHidden="1" w:unhideWhenUsed="1"/>
+    <w:lsdException w:name="Body Text Indent 2" w:semiHidden="1" w:unhideWhenUsed="1"/>
+    <w:lsdException w:name="Body Text Indent 3" w:semiHidden="1" w:unhideWhenUsed="1"/>
+    <w:lsdException w:name="Block Text" w:semiHidden="1" w:unhideWhenUsed="1"/>
+    <w:lsdException w:name="Hyperlink" w:semiHidden="1" w:unhideWhenUsed="1"/>
+    <w:lsdException w:name="FollowedHyperlink" w:semiHidden="1" w:unhideWhenUsed="1"/>
+    <w:lsdException w:name="Strong" w:uiPriority="22" w:qFormat="1"/>
+    <w:lsdException w:name="Emphasis" w:uiPriority="20" w:qFormat="1"/>
+    <w:lsdException w:name="Document Map" w:semiHidden="1" w:unhideWhenUsed="1"/>
+    <w:lsdException w:name="Plain Text" w:semiHidden="1" w:unhideWhenUsed="1"/>
+    <w:lsdException w:name="E-mail Signature" w:semiHidden="1" w:unhideWhenUsed="1"/>
+    <w:lsdException w:name="HTML Top of Form" w:semiHidden="1" w:unhideWhenUsed="1"/>
+    <w:lsdException w:name="HTML Bottom of Form" w:semiHidden="1" w:unhideWhenUsed="1"/>
+    <w:lsdException w:name="Normal (Web)" w:semiHidden="1" w:unhideWhenUsed="1"/>
+    <w:lsdException w:name="HTML Acronym" w:semiHidden="1" w:unhideWhenUsed="1"/>
+    <w:lsdException w:name="HTML Address" w:semiHidden="1" w:unhideWhenUsed="1"/>
+    <w:lsdException w:name="HTML Cite" w:semiHidden="1" w:unhideWhenUsed="1"/>
+    <w:lsdException w:name="HTML Code" w:semiHidden="1" w:unhideWhenUsed="1"/>
+    <w:lsdException w:name="HTML Definition" w:semiHidden="1" w:unhideWhenUsed="1"/>
+    <w:lsdException w:name="HTML Keyboard" w:semiHidden="1" w:unhideWhenUsed="1"/>
+    <w:lsdException w:name="HTML Preformatted" w:semiHidden="1" w:unhideWhenUsed="1"/>
+    <w:lsdException w:name="HTML Sample" w:semiHidden="1" w:unhideWhenUsed="1"/>
+    <w:lsdException w:name="HTML Typewriter" w:semiHidden="1" w:unhideWhenUsed="1"/>
+    <w:lsdException w:name="HTML Variable" w:semiHidden="1" w:unhideWhenUsed="1"/>
+    <w:lsdException w:name="Normal Table" w:semiHidden="1" w:unhideWhenUsed="1"/>
+    <w:lsdException w:name="annotation subject" w:semiHidden="1" w:unhideWhenUsed="1"/>
+    <w:lsdException w:name="No List" w:semiHidden="1" w:unhideWhenUsed="1"/>
+    <w:lsdException w:name="Outline List 1" w:semiHidden="1" w:unhideWhenUsed="1"/>
+    <w:lsdException w:name="Outline List 2" w:semiHidden="1" w:unhideWhenUsed="1"/>
+    <w:lsdException w:name="Outline List 3" w:semiHidden="1" w:unhideWhenUsed="1"/>
+    <w:lsdException w:name="Table Simple 1" w:semiHidden="1" w:unhideWhenUsed="1"/>
+    <w:lsdException w:name="Table Simple 2" w:semiHidden="1" w:unhideWhenUsed="1"/>
+    <w:lsdException w:name="Table Simple 3" w:semiHidden="1" w:unhideWhenUsed="1"/>
+    <w:lsdException w:name="Table Classic 1" w:semiHidden="1" w:unhideWhenUsed="1"/>
+    <w:lsdException w:name="Table Classic 2" w:semiHidden="1" w:unhideWhenUsed="1"/>
+    <w:lsdException w:name="Table Classic 3" w:semiHidden="1" w:unhideWhenUsed="1"/>
+    <w:lsdException w:name="Table Classic 4" w:semiHidden="1" w:unhideWhenUsed="1"/>
+    <w:lsdException w:name="Table Colorful 1" w:semiHidden="1" w:unhideWhenUsed="1"/>
+    <w:lsdException w:name="Table Colorful 2" w:semiHidden="1" w:unhideWhenUsed="1"/>
+    <w:lsdException w:name="Table Colorful 3" w:semiHidden="1" w:unhideWhenUsed="1"/>
+    <w:lsdException w:name="Table Columns 1" w:semiHidden="1" w:unhideWhenUsed="1"/>
+    <w:lsdException w:name="Table Columns 2" w:semiHidden="1" w:unhideWhenUsed="1"/>
+    <w:lsdException w:name="Table Columns 3" w:semiHidden="1" w:unhideWhenUsed="1"/>
+    <w:lsdException w:name="Table Columns 4" w:semiHidden="1" w:unhideWhenUsed="1"/>
+    <w:lsdException w:name="Table Columns 5" w:semiHidden="1" w:unhideWhenUsed="1"/>
+    <w:lsdException w:name="Table Grid 1" w:semiHidden="1" w:unhideWhenUsed="1"/>
+    <w:lsdException w:name="Table Grid 2" w:semiHidden="1" w:unhideWhenUsed="1"/>
+    <w:lsdException w:name="Table Grid 3" w:semiHidden="1" w:unhideWhenUsed="1"/>
+    <w:lsdException w:name="Table Grid 4" w:semiHidden="1" w:unhideWhenUsed="1"/>
+    <w:lsdException w:name="Table Grid 5" w:semiHidden="1" w:unhideWhenUsed="1"/>
+    <w:lsdException w:name="Table Grid 6" w:semiHidden="1" w:unhideWhenUsed="1"/>
+    <w:lsdException w:name="Table Grid 7" w:semiHidden="1" w:unhideWhenUsed="1"/>
+    <w:lsdException w:name="Table Grid 8" w:semiHidden="1" w:unhideWhenUsed="1"/>
+    <w:lsdException w:name="Table List 1" w:semiHidden="1" w:unhideWhenUsed="1"/>
+    <w:lsdException w:name="Table List 2" w:semiHidden="1" w:unhideWhenUsed="1"/>
+    <w:lsdException w:name="Table List 3" w:semiHidden="1" w:unhideWhenUsed="1"/>
+    <w:lsdException w:name="Table List 4" w:semiHidden="1" w:unhideWhenUsed="1"/>
+    <w:lsdException w:name="Table List 5" w:semiHidden="1" w:unhideWhenUsed="1"/>
+    <w:lsdException w:name="Table List 6" w:semiHidden="1" w:unhideWhenUsed="1"/>
+    <w:lsdException w:name="Table List 7" w:semiHidden="1" w:unhideWhenUsed="1"/>
+    <w:lsdException w:name="Table List 8" w:semiHidden="1" w:unhideWhenUsed="1"/>
+    <w:lsdException w:name="Table 3D effects 1" w:semiHidden="1" w:unhideWhenUsed="1"/>
+    <w:lsdException w:name="Table 3D effects 2" w:semiHidden="1" w:unhideWhenUsed="1"/>
+    <w:lsdException w:name="Table 3D effects 3" w:semiHidden="1" w:unhideWhenUsed="1"/>
+    <w:lsdException w:name="Table Contemporary" w:semiHidden="1" w:unhideWhenUsed="1"/>
+    <w:lsdException w:name="Table Elegant" w:semiHidden="1" w:unhideWhenUsed="1"/>
+    <w:lsdException w:name="Table Professional" w:semiHidden="1" w:unhideWhenUsed="1"/>
+    <w:lsdException w:name="Table Subtle 1" w:semiHidden="1" w:unhideWhenUsed="1"/>
+    <w:lsdException w:name="Table Subtle 2" w:semiHidden="1" w:unhideWhenUsed="1"/>
+    <w:lsdException w:name="Table Web 1" w:semiHidden="1" w:unhideWhenUsed="1"/>
+    <w:lsdException w:name="Table Web 2" w:semiHidden="1" w:unhideWhenUsed="1"/>
+    <w:lsdException w:name="Table Web 3" w:semiHidden="1" w:unhideWhenUsed="1"/>
+    <w:lsdException w:name="Balloon Text" w:semiHidden="1" w:unhideWhenUsed="1"/>
+    <w:lsdException w:name="Table Grid" w:uiPriority="59"/>
+    <w:lsdException w:name="Table Theme" w:semiHidden="1" w:unhideWhenUsed="1"/>
+    <w:lsdException w:name="Note Level 1" w:semiHidden="1" w:unhideWhenUsed="1"/>
+    <w:lsdException w:name="Note Level 2" w:semiHidden="1" w:unhideWhenUsed="1"/>
+    <w:lsdException w:name="Note Level 3" w:semiHidden="1" w:unhideWhenUsed="1"/>
+    <w:lsdException w:name="Note Level 4" w:semiHidden="1" w:unhideWhenUsed="1"/>
+    <w:lsdException w:name="Note Level 5" w:semiHidden="1" w:unhideWhenUsed="1"/>
+    <w:lsdException w:name="Note Level 6" w:semiHidden="1" w:unhideWhenUsed="1"/>
+    <w:lsdException w:name="Note Level 7" w:semiHidden="1" w:unhideWhenUsed="1"/>
+    <w:lsdException w:name="Note Level 8" w:semiHidden="1" w:unhideWhenUsed="1"/>
+    <w:lsdException w:name="Note Level 9" w:semiHidden="1" w:unhideWhenUsed="1"/>
+    <w:lsdException w:name="Placeholder Text" w:semiHidden="1"/>
+    <w:lsdException w:name="No Spacing" w:uiPriority="1" w:qFormat="1"/>
+    <w:lsdException w:name="Light Shading" w:uiPriority="60"/>
+    <w:lsdException w:name="Light List" w:uiPriority="61"/>
+    <w:lsdException w:name="Light Grid" w:uiPriority="62"/>
+    <w:lsdException w:name="Medium Shading 1" w:uiPriority="63"/>
+    <w:lsdException w:name="Medium Shading 2" w:uiPriority="64"/>
+    <w:lsdException w:name="Medium List 1" w:uiPriority="65"/>
+    <w:lsdException w:name="Medium List 2" w:uiPriority="66"/>
+    <w:lsdException w:name="Medium Grid 1" w:uiPriority="67"/>
+    <w:lsdException w:name="Medium Grid 2" w:uiPriority="68"/>
+    <w:lsdException w:name="Medium Grid 3" w:uiPriority="69"/>
+    <w:lsdException w:name="Dark List" w:uiPriority="70"/>
+    <w:lsdException w:name="Colorful Shading" w:uiPriority="71"/>
+    <w:lsdException w:name="Colorful List" w:uiPriority="72"/>
+    <w:lsdException w:name="Colorful Grid" w:uiPriority="73"/>
+    <w:lsdException w:name="Light Shading Accent 1" w:uiPriority="60"/>
+    <w:lsdException w:name="Light List Accent 1" w:uiPriority="61"/>
+    <w:lsdException w:name="Light Grid Accent 1" w:uiPriority="62"/>
+    <w:lsdException w:name="Medium Shading 1 Accent 1" w:uiPriority="63"/>
+    <w:lsdException w:name="Medium Shading 2 Accent 1" w:uiPriority="64"/>
+    <w:lsdException w:name="Medium List 1 Accent 1" w:uiPriority="65"/>
+    <w:lsdException w:name="Revision" w:semiHidden="1"/>
+    <w:lsdException w:name="List Paragraph" w:uiPriority="34" w:qFormat="1"/>
+    <w:lsdException w:name="Quote" w:uiPriority="29" w:qFormat="1"/>
+    <w:lsdException w:name="Intense Quote" w:uiPriority="30" w:qFormat="1"/>
+    <w:lsdException w:name="Medium List 2 Accent 1" w:uiPriority="66"/>
+    <w:lsdException w:name="Medium Grid 1 Accent 1" w:uiPriority="67"/>
+    <w:lsdException w:name="Medium Grid 2 Accent 1" w:uiPriority="68"/>
+    <w:lsdException w:name="Medium Grid 3 Accent 1" w:uiPriority="69"/>
+    <w:lsdException w:name="Dark List Accent 1" w:uiPriority="70"/>
+    <w:lsdException w:name="Colorful Shading Accent 1" w:uiPriority="71"/>
+    <w:lsdException w:name="Colorful List Accent 1" w:uiPriority="72"/>
+    <w:lsdException w:name="Colorful Grid Accent 1" w:uiPriority="73"/>
+    <w:lsdException w:name="Light Shading Accent 2" w:uiPriority="60"/>
+    <w:lsdException w:name="Light List Accent 2" w:uiPriority="61"/>
+    <w:lsdException w:name="Light Grid Accent 2" w:uiPriority="62"/>
+    <w:lsdException w:name="Medium Shading 1 Accent 2" w:uiPriority="63"/>
+    <w:lsdException w:name="Medium Shading 2 Accent 2" w:uiPriority="64"/>
+    <w:lsdException w:name="Medium List 1 Accent 2" w:uiPriority="65"/>
+    <w:lsdException w:name="Medium List 2 Accent 2" w:uiPriority="66"/>
+    <w:lsdException w:name="Medium Grid 1 Accent 2" w:uiPriority="67"/>
+    <w:lsdException w:name="Medium Grid 2 Accent 2" w:uiPriority="68"/>
+    <w:lsdException w:name="Medium Grid 3 Accent 2" w:uiPriority="69"/>
+    <w:lsdException w:name="Dark List Accent 2" w:uiPriority="70"/>
+    <w:lsdException w:name="Colorful Shading Accent 2" w:uiPriority="71"/>
+    <w:lsdException w:name="Colorful List Accent 2" w:uiPriority="72"/>
+    <w:lsdException w:name="Colorful Grid Accent 2" w:uiPriority="73"/>
+    <w:lsdException w:name="Light Shading Accent 3" w:uiPriority="60"/>
+    <w:lsdException w:name="Light List Accent 3" w:uiPriority="61"/>
+    <w:lsdException w:name="Light Grid Accent 3" w:uiPriority="62"/>
+    <w:lsdException w:name="Medium Shading 1 Accent 3" w:uiPriority="63"/>
+    <w:lsdException w:name="Medium Shading 2 Accent 3" w:uiPriority="64"/>
+    <w:lsdException w:name="Medium List 1 Accent 3" w:uiPriority="65"/>
+    <w:lsdException w:name="Medium List 2 Accent 3" w:uiPriority="66"/>
+    <w:lsdException w:name="Medium Grid 1 Accent 3" w:uiPriority="67"/>
+    <w:lsdException w:name="Medium Grid 2 Accent 3" w:uiPriority="68"/>
+    <w:lsdException w:name="Medium Grid 3 Accent 3" w:uiPriority="69"/>
+    <w:lsdException w:name="Dark List Accent 3" w:uiPriority="70"/>
+    <w:lsdException w:name="Colorful Shading Accent 3" w:uiPriority="71"/>
+    <w:lsdException w:name="Colorful List Accent 3" w:uiPriority="72"/>
+    <w:lsdException w:name="Colorful Grid Accent 3" w:uiPriority="73"/>
+    <w:lsdException w:name="Light Shading Accent 4" w:uiPriority="60"/>
+    <w:lsdException w:name="Light List Accent 4" w:uiPriority="61"/>
+    <w:lsdException w:name="Light Grid Accent 4" w:uiPriority="62"/>
+    <w:lsdException w:name="Medium Shading 1 Accent 4" w:uiPriority="63"/>
+    <w:lsdException w:name="Medium Shading 2 Accent 4" w:uiPriority="64"/>
+    <w:lsdException w:name="Medium List 1 Accent 4" w:uiPriority="65"/>
+    <w:lsdException w:name="Medium List 2 Accent 4" w:uiPriority="66"/>
+    <w:lsdException w:name="Medium Grid 1 Accent 4" w:uiPriority="67"/>
+    <w:lsdException w:name="Medium Grid 2 Accent 4" w:uiPriority="68"/>
+    <w:lsdException w:name="Medium Grid 3 Accent 4" w:uiPriority="69"/>
+    <w:lsdException w:name="Dark List Accent 4" w:uiPriority="70"/>
+    <w:lsdException w:name="Colorful Shading Accent 4" w:uiPriority="71"/>
+    <w:lsdException w:name="Colorful List Accent 4" w:uiPriority="72"/>
+    <w:lsdException w:name="Colorful Grid Accent 4" w:uiPriority="73"/>
+    <w:lsdException w:name="Light Shading Accent 5" w:uiPriority="60"/>
+    <w:lsdException w:name="Light List Accent 5" w:uiPriority="61"/>
+    <w:lsdException w:name="Light Grid Accent 5" w:uiPriority="62"/>
+    <w:lsdException w:name="Medium Shading 1 Accent 5" w:uiPriority="63"/>
+    <w:lsdException w:name="Medium Shading 2 Accent 5" w:uiPriority="64"/>
+    <w:lsdException w:name="Medium List 1 Accent 5" w:uiPriority="65"/>
+    <w:lsdException w:name="Medium List 2 Accent 5" w:uiPriority="66"/>
+    <w:lsdException w:name="Medium Grid 1 Accent 5" w:uiPriority="67"/>
+    <w:lsdException w:name="Medium Grid 2 Accent 5" w:uiPriority="68"/>
+    <w:lsdException w:name="Medium Grid 3 Accent 5" w:uiPriority="69"/>
+    <w:lsdException w:name="Dark List Accent 5" w:uiPriority="70"/>
+    <w:lsdException w:name="Colorful Shading Accent 5" w:uiPriority="71"/>
+    <w:lsdException w:name="Colorful List Accent 5" w:uiPriority="72"/>
+    <w:lsdException w:name="Colorful Grid Accent 5" w:uiPriority="73"/>
+    <w:lsdException w:name="Light Shading Accent 6" w:uiPriority="60"/>
+    <w:lsdException w:name="Light List Accent 6" w:uiPriority="61"/>
+    <w:lsdException w:name="Light Grid Accent 6" w:uiPriority="62"/>
+    <w:lsdException w:name="Medium Shading 1 Accent 6" w:uiPriority="63"/>
+    <w:lsdException w:name="Medium Shading 2 Accent 6" w:uiPriority="64"/>
+    <w:lsdException w:name="Medium List 1 Accent 6" w:uiPriority="65"/>
+    <w:lsdException w:name="Medium List 2 Accent 6" w:uiPriority="66"/>
+    <w:lsdException w:name="Medium Grid 1 Accent 6" w:uiPriority="67"/>
+    <w:lsdException w:name="Medium Grid 2 Accent 6" w:uiPriority="68"/>
+    <w:lsdException w:name="Medium Grid 3 Accent 6" w:uiPriority="69"/>
+    <w:lsdException w:name="Dark List Accent 6" w:uiPriority="70"/>
+    <w:lsdException w:name="Colorful Shading Accent 6" w:uiPriority="71"/>
+    <w:lsdException w:name="Colorful List Accent 6" w:uiPriority="72"/>
+    <w:lsdException w:name="Colorful Grid Accent 6" w:uiPriority="73"/>
+    <w:lsdException w:name="Subtle Emphasis" w:uiPriority="19" w:qFormat="1"/>
+    <w:lsdException w:name="Intense Emphasis" w:uiPriority="21" w:qFormat="1"/>
+    <w:lsdException w:name="Subtle Reference" w:uiPriority="31" w:qFormat="1"/>
+    <w:lsdException w:name="Intense Reference" w:uiPriority="32" w:qFormat="1"/>
+    <w:lsdException w:name="Book Title" w:uiPriority="33" w:qFormat="1"/>
+    <w:lsdException w:name="Bibliography" w:semiHidden="1" w:uiPriority="37" w:unhideWhenUsed="1"/>
+    <w:lsdException w:name="TOC Heading" w:semiHidden="1" w:uiPriority="39" w:unhideWhenUsed="1" w:qFormat="1"/>
+    <w:lsdException w:name="Plain Table 1" w:uiPriority="41"/>
+    <w:lsdException w:name="Plain Table 2" w:uiPriority="42"/>
+    <w:lsdException w:name="Plain Table 3" w:uiPriority="43"/>
+    <w:lsdException w:name="Plain Table 4" w:uiPriority="44"/>
+    <w:lsdException w:name="Plain Table 5" w:uiPriority="45"/>
+    <w:lsdException w:name="Grid Table Light" w:uiPriority="40"/>
+    <w:lsdException w:name="Grid Table 1 Light" w:uiPriority="46"/>
+    <w:lsdException w:name="Grid Table 2" w:uiPriority="47"/>
+    <w:lsdException w:name="Grid Table 3" w:uiPriority="48"/>
+    <w:lsdException w:name="Grid Table 4" w:uiPriority="49"/>
+    <w:lsdException w:name="Grid Table 5 Dark" w:uiPriority="50"/>
+    <w:lsdException w:name="Grid Table 6 Colorful" w:uiPriority="51"/>
+    <w:lsdException w:name="Grid Table 7 Colorful" w:uiPriority="52"/>
+    <w:lsdException w:name="Grid Table 1 Light Accent 1" w:uiPriority="46"/>
+    <w:lsdException w:name="Grid Table 2 Accent 1" w:uiPriority="47"/>
+    <w:lsdException w:name="Grid Table 3 Accent 1" w:uiPriority="48"/>
+    <w:lsdException w:name="Grid Table 4 Accent 1" w:uiPriority="49"/>
+    <w:lsdException w:name="Grid Table 5 Dark Accent 1" w:uiPriority="50"/>
+    <w:lsdException w:name="Grid Table 6 Colorful Accent 1" w:uiPriority="51"/>
+    <w:lsdException w:name="Grid Table 7 Colorful Accent 1" w:uiPriority="52"/>
+    <w:lsdException w:name="Grid Table 1 Light Accent 2" w:uiPriority="46"/>
+    <w:lsdException w:name="Grid Table 2 Accent 2" w:uiPriority="47"/>
+    <w:lsdException w:name="Grid Table 3 Accent 2" w:uiPriority="48"/>
+    <w:lsdException w:name="Grid Table 4 Accent 2" w:uiPriority="49"/>
+    <w:lsdException w:name="Grid Table 5 Dark Accent 2" w:uiPriority="50"/>
+    <w:lsdException w:name="Grid Table 6 Colorful Accent 2" w:uiPriority="51"/>
+    <w:lsdException w:name="Grid Table 7 Colorful Accent 2" w:uiPriority="52"/>
+    <w:lsdException w:name="Grid Table 1 Light Accent 3" w:uiPriority="46"/>
+    <w:lsdException w:name="Grid Table 2 Accent 3" w:uiPriority="47"/>
+    <w:lsdException w:name="Grid Table 3 Accent 3" w:uiPriority="48"/>
+    <w:lsdException w:name="Grid Table 4 Accent 3" w:uiPriority="49"/>
+    <w:lsdException w:name="Grid Table 5 Dark Accent 3" w:uiPriority="50"/>
+    <w:lsdException w:name="Grid Table 6 Colorful Accent 3" w:uiPriority="51"/>
+    <w:lsdException w:name="Grid Table 7 Colorful Accent 3" w:uiPriority="52"/>
+    <w:lsdException w:name="Grid Table 1 Light Accent 4" w:uiPriority="46"/>
+    <w:lsdException w:name="Grid Table 2 Accent 4" w:uiPriority="47"/>
+    <w:lsdException w:name="Grid Table 3 Accent 4" w:uiPriority="48"/>
+    <w:lsdException w:name="Grid Table 4 Accent 4" w:uiPriority="49"/>
+    <w:lsdException w:name="Grid Table 5 Dark Accent 4" w:uiPriority="50"/>
+    <w:lsdException w:name="Grid Table 6 Colorful Accent 4" w:uiPriority="51"/>
+    <w:lsdException w:name="Grid Table 7 Colorful Accent 4" w:uiPriority="52"/>
+    <w:lsdException w:name="Grid Table 1 Light Accent 5" w:uiPriority="46"/>
+    <w:lsdException w:name="Grid Table 2 Accent 5" w:uiPriority="47"/>
+    <w:lsdException w:name="Grid Table 3 Accent 5" w:uiPriority="48"/>
+    <w:lsdException w:name="Grid Table 4 Accent 5" w:uiPriority="49"/>
+    <w:lsdException w:name="Grid Table 5 Dark Accent 5" w:uiPriority="50"/>
+    <w:lsdException w:name="Grid Table 6 Colorful Accent 5" w:uiPriority="51"/>
+    <w:lsdException w:name="Grid Table 7 Colorful Accent 5" w:uiPriority="52"/>
+    <w:lsdException w:name="Grid Table 1 Light Accent 6" w:uiPriority="46"/>
+    <w:lsdException w:name="Grid Table 2 Accent 6" w:uiPriority="47"/>
+    <w:lsdException w:name="Grid Table 3 Accent 6" w:uiPriority="48"/>
+    <w:lsdException w:name="Grid Table 4 Accent 6" w:uiPriority="49"/>
+    <w:lsdException w:name="Grid Table 5 Dark Accent 6" w:uiPriority="50"/>
+    <w:lsdException w:name="Grid Table 6 Colorful Accent 6" w:uiPriority="51"/>
+    <w:lsdException w:name="Grid Table 7 Colorful Accent 6" w:uiPriority="52"/>
+    <w:lsdException w:name="List Table 1 Light" w:uiPriority="46"/>
+    <w:lsdException w:name="List Table 2" w:uiPriority="47"/>
+    <w:lsdException w:name="List Table 3" w:uiPriority="48"/>
+    <w:lsdException w:name="List Table 4" w:uiPriority="49"/>
+    <w:lsdException w:name="List Table 5 Dark" w:uiPriority="50"/>
+    <w:lsdException w:name="List Table 6 Colorful" w:uiPriority="51"/>
+    <w:lsdException w:name="List Table 7 Colorful" w:uiPriority="52"/>
+    <w:lsdException w:name="List Table 1 Light Accent 1" w:uiPriority="46"/>
+    <w:lsdException w:name="List Table 2 Accent 1" w:uiPriority="47"/>
+    <w:lsdException w:name="List Table 3 Accent 1" w:uiPriority="48"/>
+    <w:lsdException w:name="List Table 4 Accent 1" w:uiPriority="49"/>
+    <w:lsdException w:name="List Table 5 Dark Accent 1" w:uiPriority="50"/>
+    <w:lsdException w:name="List Table 6 Colorful Accent 1" w:uiPriority="51"/>
+    <w:lsdException w:name="List Table 7 Colorful Accent 1" w:uiPriority="52"/>
+    <w:lsdException w:name="List Table 1 Light Accent 2" w:uiPriority="46"/>
+    <w:lsdException w:name="List Table 2 Accent 2" w:uiPriority="47"/>
+    <w:lsdException w:name="List Table 3 Accent 2" w:uiPriority="48"/>
+    <w:lsdException w:name="List Table 4 Accent 2" w:uiPriority="49"/>
+    <w:lsdException w:name="List Table 5 Dark Accent 2" w:uiPriority="50"/>
+    <w:lsdException w:name="List Table 6 Colorful Accent 2" w:uiPriority="51"/>
+    <w:lsdException w:name="List Table 7 Colorful Accent 2" w:uiPriority="52"/>
+    <w:lsdException w:name="List Table 1 Light Accent 3" w:uiPriority="46"/>
+    <w:lsdException w:name="List Table 2 Accent 3" w:uiPriority="47"/>
+    <w:lsdException w:name="List Table 3 Accent 3" w:uiPriority="48"/>
+    <w:lsdException w:name="List Table 4 Accent 3" w:uiPriority="49"/>
+    <w:lsdException w:name="List Table 5 Dark Accent 3" w:uiPriority="50"/>
+    <w:lsdException w:name="List Table 6 Colorful Accent 3" w:uiPriority="51"/>
+    <w:lsdException w:name="List Table 7 Colorful Accent 3" w:uiPriority="52"/>
+    <w:lsdException w:name="List Table 1 Light Accent 4" w:uiPriority="46"/>
+    <w:lsdException w:name="List Table 2 Accent 4" w:uiPriority="47"/>
+    <w:lsdException w:name="List Table 3 Accent 4" w:uiPriority="48"/>
+    <w:lsdException w:name="List Table 4 Accent 4" w:uiPriority="49"/>
+    <w:lsdException w:name="List Table 5 Dark Accent 4" w:uiPriority="50"/>
+    <w:lsdException w:name="List Table 6 Colorful Accent 4" w:uiPriority="51"/>
+    <w:lsdException w:name="List Table 7 Colorful Accent 4" w:uiPriority="52"/>
+    <w:lsdException w:name="List Table 1 Light Accent 5" w:uiPriority="46"/>
+    <w:lsdException w:name="List Table 2 Accent 5" w:uiPriority="47"/>
+    <w:lsdException w:name="List Table 3 Accent 5" w:uiPriority="48"/>
+    <w:lsdException w:name="List Table 4 Accent 5" w:uiPriority="49"/>
+    <w:lsdException w:name="List Table 5 Dark Accent 5" w:uiPriority="50"/>
+    <w:lsdException w:name="List Table 6 Colorful Accent 5" w:uiPriority="51"/>
+    <w:lsdException w:name="List Table 7 Colorful Accent 5" w:uiPriority="52"/>
+    <w:lsdException w:name="List Table 1 Light Accent 6" w:uiPriority="46"/>
+    <w:lsdException w:name="List Table 2 Accent 6" w:uiPriority="47"/>
+    <w:lsdException w:name="List Table 3 Accent 6" w:uiPriority="48"/>
+    <w:lsdException w:name="List Table 4 Accent 6" w:uiPriority="49"/>
+    <w:lsdException w:name="List Table 5 Dark Accent 6" w:uiPriority="50"/>
+    <w:lsdException w:name="List Table 6 Colorful Accent 6" w:uiPriority="51"/>
+    <w:lsdException w:name="List Table 7 Colorful Accent 6" w:uiPriority="52"/>
+    <w:lsdException w:name="Mention" w:semiHidden="1" w:unhideWhenUsed="1"/>
+    <w:lsdException w:name="Smart Hyperlink" w:semiHidden="1" w:unhideWhenUsed="1"/>
   </w:latentStyles>
   <w:style w:type="paragraph" w:default="1" w:styleId="Normal">
     <w:name w:val="Normal"/>

--- a/Writing/Outline for OCNMS paper 6-2017.docx
+++ b/Writing/Outline for OCNMS paper 6-2017.docx
@@ -1,6 +1,6 @@
 
 <file path=word/document.xml><?xml version="1.0" encoding="utf-8"?>
-<w:document xmlns:wpc="http://schemas.microsoft.com/office/word/2010/wordprocessingCanvas" xmlns:mo="http://schemas.microsoft.com/office/mac/office/2008/main" xmlns:mc="http://schemas.openxmlformats.org/markup-compatibility/2006" xmlns:mv="urn:schemas-microsoft-com:mac:vml" xmlns:o="urn:schemas-microsoft-com:office:office" xmlns:r="http://schemas.openxmlformats.org/officeDocument/2006/relationships" xmlns:m="http://schemas.openxmlformats.org/officeDocument/2006/math" xmlns:v="urn:schemas-microsoft-com:vml" xmlns:wp14="http://schemas.microsoft.com/office/word/2010/wordprocessingDrawing" xmlns:wp="http://schemas.openxmlformats.org/drawingml/2006/wordprocessingDrawing" xmlns:w10="urn:schemas-microsoft-com:office:word" xmlns:w="http://schemas.openxmlformats.org/wordprocessingml/2006/main" xmlns:w14="http://schemas.microsoft.com/office/word/2010/wordml" xmlns:w15="http://schemas.microsoft.com/office/word/2012/wordml" xmlns:wpg="http://schemas.microsoft.com/office/word/2010/wordprocessingGroup" xmlns:wpi="http://schemas.microsoft.com/office/word/2010/wordprocessingInk" xmlns:wne="http://schemas.microsoft.com/office/word/2006/wordml" xmlns:wps="http://schemas.microsoft.com/office/word/2010/wordprocessingShape" mc:Ignorable="w14 w15 wp14">
+<w:document xmlns:wpc="http://schemas.microsoft.com/office/word/2010/wordprocessingCanvas" xmlns:mo="http://schemas.microsoft.com/office/mac/office/2008/main" xmlns:mc="http://schemas.openxmlformats.org/markup-compatibility/2006" xmlns:mv="urn:schemas-microsoft-com:mac:vml" xmlns:o="urn:schemas-microsoft-com:office:office" xmlns:r="http://schemas.openxmlformats.org/officeDocument/2006/relationships" xmlns:m="http://schemas.openxmlformats.org/officeDocument/2006/math" xmlns:v="urn:schemas-microsoft-com:vml" xmlns:wp14="http://schemas.microsoft.com/office/word/2010/wordprocessingDrawing" xmlns:wp="http://schemas.openxmlformats.org/drawingml/2006/wordprocessingDrawing" xmlns:w10="urn:schemas-microsoft-com:office:word" xmlns:w="http://schemas.openxmlformats.org/wordprocessingml/2006/main" xmlns:w14="http://schemas.microsoft.com/office/word/2010/wordml" xmlns:wpg="http://schemas.microsoft.com/office/word/2010/wordprocessingGroup" xmlns:wpi="http://schemas.microsoft.com/office/word/2010/wordprocessingInk" xmlns:wne="http://schemas.microsoft.com/office/word/2006/wordml" xmlns:wps="http://schemas.microsoft.com/office/word/2010/wordprocessingShape" mc:Ignorable="w14 wp14">
   <w:body>
     <w:p>
       <w:pPr>
@@ -58,8 +58,6 @@
           </w:rPr>
           <w:t>Success and succession in species recoveries</w:t>
         </w:r>
-        <w:bookmarkStart w:id="3" w:name="_GoBack"/>
-        <w:bookmarkEnd w:id="3"/>
       </w:ins>
     </w:p>
     <w:p>
@@ -97,24 +95,6 @@
       <w:r>
         <w:rPr>
           <w:rFonts w:ascii="Times New Roman" w:hAnsi="Times New Roman" w:cs="Times New Roman"/>
-          <w:sz w:val="24"/>
-          <w:szCs w:val="24"/>
-        </w:rPr>
-        <w:t>Collect OCNMS wide values for otter abundance and kelp abundance since ~1990.  These look like increasing trends. Essentially a sum of all of the lines on this figure:</w:t>
-      </w:r>
-    </w:p>
-    <w:p>
-      <w:pPr>
-        <w:spacing w:before="240" w:after="0" w:line="240" w:lineRule="auto"/>
-        <w:rPr>
-          <w:rFonts w:ascii="Times New Roman" w:hAnsi="Times New Roman" w:cs="Times New Roman"/>
-          <w:sz w:val="24"/>
-          <w:szCs w:val="24"/>
-        </w:rPr>
-      </w:pPr>
-      <w:r>
-        <w:rPr>
-          <w:rFonts w:ascii="Times New Roman" w:hAnsi="Times New Roman" w:cs="Times New Roman"/>
           <w:noProof/>
           <w:sz w:val="24"/>
           <w:szCs w:val="24"/>
@@ -122,31 +102,29 @@
         <mc:AlternateContent>
           <mc:Choice Requires="wpg">
             <w:drawing>
-              <wp:anchor distT="0" distB="0" distL="114300" distR="114300" simplePos="0" relativeHeight="251660288" behindDoc="0" locked="0" layoutInCell="1" allowOverlap="1" wp14:anchorId="294AAC3C" wp14:editId="30BE470D">
+              <wp:anchor distT="0" distB="0" distL="114300" distR="114300" simplePos="0" relativeHeight="251660288" behindDoc="0" locked="0" layoutInCell="1" allowOverlap="1" wp14:anchorId="294AAC3C" wp14:editId="1CE0ACE2">
                 <wp:simplePos x="0" y="0"/>
                 <wp:positionH relativeFrom="column">
                   <wp:posOffset>-1028700</wp:posOffset>
                 </wp:positionH>
                 <wp:positionV relativeFrom="paragraph">
-                  <wp:posOffset>373380</wp:posOffset>
+                  <wp:posOffset>975360</wp:posOffset>
                 </wp:positionV>
-                <wp:extent cx="7315200" cy="4370705"/>
-                <wp:effectExtent l="0" t="0" r="0" b="0"/>
+                <wp:extent cx="7429500" cy="4164965"/>
+                <wp:effectExtent l="0" t="0" r="12700" b="635"/>
                 <wp:wrapThrough wrapText="bothSides">
                   <wp:wrapPolygon edited="0">
                     <wp:start x="0" y="0"/>
-                    <wp:lineTo x="0" y="19959"/>
-                    <wp:lineTo x="10200" y="20084"/>
-                    <wp:lineTo x="10575" y="21465"/>
-                    <wp:lineTo x="14925" y="21465"/>
-                    <wp:lineTo x="20775" y="21465"/>
-                    <wp:lineTo x="21150" y="21465"/>
-                    <wp:lineTo x="21300" y="20837"/>
-                    <wp:lineTo x="21225" y="14310"/>
-                    <wp:lineTo x="20475" y="14185"/>
-                    <wp:lineTo x="10050" y="14059"/>
-                    <wp:lineTo x="21525" y="13557"/>
-                    <wp:lineTo x="21525" y="0"/>
+                    <wp:lineTo x="0" y="20945"/>
+                    <wp:lineTo x="11372" y="21472"/>
+                    <wp:lineTo x="13588" y="21472"/>
+                    <wp:lineTo x="20751" y="21472"/>
+                    <wp:lineTo x="20972" y="21472"/>
+                    <wp:lineTo x="21342" y="21208"/>
+                    <wp:lineTo x="21046" y="18969"/>
+                    <wp:lineTo x="21046" y="14753"/>
+                    <wp:lineTo x="21563" y="14227"/>
+                    <wp:lineTo x="21563" y="0"/>
                     <wp:lineTo x="0" y="0"/>
                   </wp:wrapPolygon>
                 </wp:wrapThrough>
@@ -159,9 +137,9 @@
                       <wpg:grpSpPr>
                         <a:xfrm>
                           <a:off x="0" y="0"/>
-                          <a:ext cx="7315200" cy="4370705"/>
+                          <a:ext cx="7429500" cy="4164965"/>
                           <a:chOff x="0" y="0"/>
-                          <a:chExt cx="7315200" cy="4370705"/>
+                          <a:chExt cx="7429500" cy="4164965"/>
                         </a:xfrm>
                       </wpg:grpSpPr>
                       <pic:pic xmlns:pic="http://schemas.openxmlformats.org/drawingml/2006/picture">
@@ -172,7 +150,7 @@
                           </pic:cNvPicPr>
                         </pic:nvPicPr>
                         <pic:blipFill>
-                          <a:blip r:embed="rId5">
+                          <a:blip r:embed="rId6">
                             <a:extLst>
                               <a:ext uri="{28A0092B-C50C-407E-A947-70E740481C1C}">
                                 <a14:useLocalDpi xmlns:a14="http://schemas.microsoft.com/office/drawing/2010/main" val="0"/>
@@ -186,7 +164,7 @@
                         </pic:blipFill>
                         <pic:spPr bwMode="auto">
                           <a:xfrm>
-                            <a:off x="3314700" y="0"/>
+                            <a:off x="3429000" y="0"/>
                             <a:ext cx="4000500" cy="2750185"/>
                           </a:xfrm>
                           <a:prstGeom prst="rect">
@@ -206,7 +184,7 @@
                           </pic:cNvPicPr>
                         </pic:nvPicPr>
                         <pic:blipFill>
-                          <a:blip r:embed="rId6">
+                          <a:blip r:embed="rId7">
                             <a:extLst>
                               <a:ext uri="{28A0092B-C50C-407E-A947-70E740481C1C}">
                                 <a14:useLocalDpi xmlns:a14="http://schemas.microsoft.com/office/drawing/2010/main" val="0"/>
@@ -220,7 +198,7 @@
                         </pic:blipFill>
                         <pic:spPr bwMode="auto">
                           <a:xfrm>
-                            <a:off x="3429000" y="2720340"/>
+                            <a:off x="3543300" y="2514600"/>
                             <a:ext cx="3833495" cy="1650365"/>
                           </a:xfrm>
                           <a:prstGeom prst="rect">
@@ -240,7 +218,7 @@
                           </pic:cNvPicPr>
                         </pic:nvPicPr>
                         <pic:blipFill>
-                          <a:blip r:embed="rId7">
+                          <a:blip r:embed="rId8">
                             <a:extLst>
                               <a:ext uri="{28A0092B-C50C-407E-A947-70E740481C1C}">
                                 <a14:useLocalDpi xmlns:a14="http://schemas.microsoft.com/office/drawing/2010/main" val="0"/>
@@ -269,12 +247,18 @@
                     </wpg:wgp>
                   </a:graphicData>
                 </a:graphic>
+                <wp14:sizeRelH relativeFrom="margin">
+                  <wp14:pctWidth>0</wp14:pctWidth>
+                </wp14:sizeRelH>
+                <wp14:sizeRelV relativeFrom="margin">
+                  <wp14:pctHeight>0</wp14:pctHeight>
+                </wp14:sizeRelV>
               </wp:anchor>
             </w:drawing>
           </mc:Choice>
           <mc:Fallback>
             <w:pict>
-              <v:group id="Group 4" o:spid="_x0000_s1026" style="position:absolute;margin-left:-80.95pt;margin-top:29.4pt;width:8in;height:344.15pt;z-index:251660288" coordsize="7315200,4370705" o:gfxdata="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">
+              <v:group id="Group 4" o:spid="_x0000_s1026" style="position:absolute;margin-left:-80.95pt;margin-top:76.8pt;width:585pt;height:327.95pt;z-index:251660288;mso-width-relative:margin;mso-height-relative:margin" coordsize="7429500,4164965" o:gfxdata="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